--- a/03.보고서/팀 보고/221115_4팀_오전보고.docx
+++ b/03.보고서/팀 보고/221115_4팀_오전보고.docx
@@ -198,8 +198,6 @@
         </w:rPr>
         <w:t>김효진)</w:t>
       </w:r>
-      <w:bookmarkStart w:id="0" w:name="_GoBack"/>
-      <w:bookmarkEnd w:id="0"/>
     </w:p>
     <w:p>
       <w:pPr>
@@ -1429,7 +1427,7 @@
         <w:ind w:firstLine="720"/>
         <w:jc w:val="left"/>
         <w:rPr>
-          <w:rFonts w:ascii="굴림" w:eastAsia="굴림" w:hAnsi="굴림" w:cs="굴림" w:hint="eastAsia"/>
+          <w:rFonts w:ascii="굴림" w:eastAsia="굴림" w:hAnsi="굴림" w:cs="굴림"/>
           <w:color w:val="24292F"/>
         </w:rPr>
       </w:pPr>
@@ -1587,9 +1585,6 @@
         <w:spacing w:before="100" w:beforeAutospacing="1" w:after="100" w:afterAutospacing="1" w:line="240" w:lineRule="auto"/>
         <w:ind w:firstLine="200"/>
         <w:jc w:val="left"/>
-        <w:rPr>
-          <w:rFonts w:hint="eastAsia"/>
-        </w:rPr>
       </w:pPr>
       <w:r>
         <w:rPr>
@@ -2048,7 +2043,7 @@
         <w:autoSpaceDN/>
         <w:ind w:firstLine="100"/>
         <w:rPr>
-          <w:rFonts w:ascii="Arial" w:eastAsiaTheme="minorEastAsia" w:hAnsi="Arial" w:cs="Arial" w:hint="eastAsia"/>
+          <w:rFonts w:ascii="Arial" w:eastAsiaTheme="minorEastAsia" w:hAnsi="Arial" w:cs="Arial"/>
           <w:color w:val="595959"/>
         </w:rPr>
       </w:pPr>
@@ -2084,7 +2079,7 @@
           <w:szCs w:val="24"/>
         </w:rPr>
         <w:lastRenderedPageBreak/>
-        <w:t>11.14</w:t>
+        <w:t>11.15</w:t>
       </w:r>
       <w:r>
         <w:rPr>
@@ -2205,7 +2200,15 @@
           <w:b/>
           <w:color w:val="24292F"/>
         </w:rPr>
-        <w:t xml:space="preserve"> </w:t>
+        <w:t xml:space="preserve">  </w:t>
+      </w:r>
+      <w:r>
+        <w:rPr>
+          <w:rFonts w:ascii="굴림" w:eastAsia="굴림" w:hAnsi="굴림" w:cs="굴림" w:hint="eastAsia"/>
+          <w:b/>
+          <w:color w:val="24292F"/>
+        </w:rPr>
+        <w:t xml:space="preserve">스테이지 </w:t>
       </w:r>
       <w:r>
         <w:rPr>
@@ -2213,7 +2216,7 @@
           <w:b/>
           <w:color w:val="24292F"/>
         </w:rPr>
-        <w:t xml:space="preserve"> </w:t>
+        <w:t xml:space="preserve">4 </w:t>
       </w:r>
       <w:r>
         <w:rPr>
@@ -2221,51 +2224,42 @@
           <w:b/>
           <w:color w:val="24292F"/>
         </w:rPr>
-        <w:t xml:space="preserve">스테이지 </w:t>
+        <w:t xml:space="preserve">스토리 라인 작성 </w:t>
       </w:r>
       <w:r>
         <w:rPr>
           <w:rFonts w:ascii="굴림" w:eastAsia="굴림" w:hAnsi="굴림" w:cs="굴림"/>
-          <w:b/>
-          <w:color w:val="24292F"/>
-        </w:rPr>
-        <w:t xml:space="preserve">2 </w:t>
+          <w:color w:val="24292F"/>
+        </w:rPr>
+        <w:t>(</w:t>
       </w:r>
       <w:r>
         <w:rPr>
           <w:rFonts w:ascii="굴림" w:eastAsia="굴림" w:hAnsi="굴림" w:cs="굴림" w:hint="eastAsia"/>
-          <w:b/>
-          <w:color w:val="24292F"/>
-        </w:rPr>
-        <w:t xml:space="preserve">경로 기획서 마무리 </w:t>
+          <w:color w:val="24292F"/>
+        </w:rPr>
+        <w:t>담당자:</w:t>
       </w:r>
       <w:r>
         <w:rPr>
           <w:rFonts w:ascii="굴림" w:eastAsia="굴림" w:hAnsi="굴림" w:cs="굴림"/>
           <w:color w:val="24292F"/>
         </w:rPr>
-        <w:t>(</w:t>
+        <w:t xml:space="preserve"> </w:t>
       </w:r>
       <w:r>
         <w:rPr>
           <w:rFonts w:ascii="굴림" w:eastAsia="굴림" w:hAnsi="굴림" w:cs="굴림" w:hint="eastAsia"/>
           <w:color w:val="24292F"/>
         </w:rPr>
-        <w:t>담당자:</w:t>
-      </w:r>
-      <w:r>
-        <w:rPr>
-          <w:rFonts w:ascii="굴림" w:eastAsia="굴림" w:hAnsi="굴림" w:cs="굴림"/>
-          <w:color w:val="24292F"/>
-        </w:rPr>
-        <w:t xml:space="preserve"> </w:t>
+        <w:t>박수현</w:t>
       </w:r>
       <w:r>
         <w:rPr>
           <w:rFonts w:ascii="굴림" w:eastAsia="굴림" w:hAnsi="굴림" w:cs="굴림" w:hint="eastAsia"/>
           <w:color w:val="24292F"/>
         </w:rPr>
-        <w:t>김효진)</w:t>
+        <w:t>)</w:t>
       </w:r>
     </w:p>
     <w:p>
@@ -2282,32 +2276,71 @@
       </w:pPr>
       <w:r>
         <w:rPr>
+          <w:rFonts w:ascii="굴림" w:eastAsia="굴림" w:hAnsi="굴림" w:cs="굴림" w:hint="eastAsia"/>
+          <w:b/>
+          <w:color w:val="24292F"/>
+        </w:rPr>
+        <w:t>■</w:t>
+      </w:r>
+      <w:r>
+        <w:rPr>
           <w:rFonts w:ascii="굴림" w:eastAsia="굴림" w:hAnsi="굴림" w:cs="굴림"/>
-          <w:color w:val="24292F"/>
-        </w:rPr>
-        <w:tab/>
-        <w:t xml:space="preserve">- </w:t>
+          <w:b/>
+          <w:color w:val="24292F"/>
+        </w:rPr>
+        <w:t xml:space="preserve">  </w:t>
       </w:r>
       <w:r>
         <w:rPr>
           <w:rFonts w:ascii="굴림" w:eastAsia="굴림" w:hAnsi="굴림" w:cs="굴림" w:hint="eastAsia"/>
-          <w:color w:val="24292F"/>
-        </w:rPr>
-        <w:t xml:space="preserve">스테이지 </w:t>
+          <w:b/>
+          <w:color w:val="24292F"/>
+        </w:rPr>
+        <w:t>캐릭터 그래픽 디자인</w:t>
       </w:r>
       <w:r>
         <w:rPr>
           <w:rFonts w:ascii="굴림" w:eastAsia="굴림" w:hAnsi="굴림" w:cs="굴림"/>
-          <w:color w:val="24292F"/>
-        </w:rPr>
-        <w:t xml:space="preserve">2 </w:t>
+          <w:b/>
+          <w:color w:val="24292F"/>
+        </w:rPr>
+        <w:t xml:space="preserve"> </w:t>
       </w:r>
       <w:r>
         <w:rPr>
           <w:rFonts w:ascii="굴림" w:eastAsia="굴림" w:hAnsi="굴림" w:cs="굴림" w:hint="eastAsia"/>
-          <w:color w:val="24292F"/>
-        </w:rPr>
-        <w:t>전체 경로와 이벤트 기획서 작성</w:t>
+          <w:b/>
+          <w:color w:val="24292F"/>
+        </w:rPr>
+        <w:t xml:space="preserve">마무리 </w:t>
+      </w:r>
+      <w:r>
+        <w:rPr>
+          <w:rFonts w:ascii="굴림" w:eastAsia="굴림" w:hAnsi="굴림" w:cs="굴림"/>
+          <w:color w:val="24292F"/>
+        </w:rPr>
+        <w:t>(</w:t>
+      </w:r>
+      <w:r>
+        <w:rPr>
+          <w:rFonts w:ascii="굴림" w:eastAsia="굴림" w:hAnsi="굴림" w:cs="굴림" w:hint="eastAsia"/>
+          <w:color w:val="24292F"/>
+        </w:rPr>
+        <w:t>담당자:</w:t>
+      </w:r>
+      <w:r>
+        <w:rPr>
+          <w:rFonts w:ascii="굴림" w:eastAsia="굴림" w:hAnsi="굴림" w:cs="굴림"/>
+          <w:color w:val="24292F"/>
+        </w:rPr>
+        <w:t xml:space="preserve"> </w:t>
+      </w:r>
+      <w:r>
+        <w:rPr>
+          <w:rFonts w:ascii="굴림" w:eastAsia="굴림" w:hAnsi="굴림" w:cs="굴림" w:hint="eastAsia"/>
+          <w:color w:val="24292F"/>
+        </w:rPr>
+        <w:t>김동열)</w:t>
       </w:r>
     </w:p>
     <w:p>
@@ -2318,76 +2351,25 @@
         <w:jc w:val="left"/>
         <w:rPr>
           <w:rFonts w:ascii="굴림" w:eastAsia="굴림" w:hAnsi="굴림" w:cs="굴림"/>
-          <w:color w:val="24292F"/>
-        </w:rPr>
-      </w:pPr>
-      <w:r>
-        <w:rPr>
-          <w:rFonts w:ascii="굴림" w:eastAsia="굴림" w:hAnsi="굴림" w:cs="굴림" w:hint="eastAsia"/>
           <w:b/>
           <w:color w:val="24292F"/>
         </w:rPr>
-        <w:t>■</w:t>
-      </w:r>
+      </w:pPr>
       <w:r>
         <w:rPr>
           <w:rFonts w:ascii="굴림" w:eastAsia="굴림" w:hAnsi="굴림" w:cs="굴림"/>
           <w:b/>
           <w:color w:val="24292F"/>
         </w:rPr>
-        <w:t xml:space="preserve">  </w:t>
+        <w:tab/>
+        <w:t xml:space="preserve">- </w:t>
       </w:r>
       <w:r>
         <w:rPr>
           <w:rFonts w:ascii="굴림" w:eastAsia="굴림" w:hAnsi="굴림" w:cs="굴림" w:hint="eastAsia"/>
-          <w:b/>
-          <w:color w:val="24292F"/>
-        </w:rPr>
-        <w:t xml:space="preserve">스테이지 </w:t>
-      </w:r>
-      <w:r>
-        <w:rPr>
-          <w:rFonts w:ascii="굴림" w:eastAsia="굴림" w:hAnsi="굴림" w:cs="굴림"/>
-          <w:b/>
-          <w:color w:val="24292F"/>
-        </w:rPr>
-        <w:t xml:space="preserve">2 </w:t>
-      </w:r>
-      <w:r>
-        <w:rPr>
-          <w:rFonts w:ascii="굴림" w:eastAsia="굴림" w:hAnsi="굴림" w:cs="굴림" w:hint="eastAsia"/>
-          <w:b/>
-          <w:color w:val="24292F"/>
-        </w:rPr>
-        <w:t xml:space="preserve">VPS 연출 기획서 마무리 </w:t>
-      </w:r>
-      <w:r>
-        <w:rPr>
-          <w:rFonts w:ascii="굴림" w:eastAsia="굴림" w:hAnsi="굴림" w:cs="굴림"/>
-          <w:color w:val="24292F"/>
-        </w:rPr>
-        <w:t>(</w:t>
-      </w:r>
-      <w:r>
-        <w:rPr>
-          <w:rFonts w:ascii="굴림" w:eastAsia="굴림" w:hAnsi="굴림" w:cs="굴림" w:hint="eastAsia"/>
-          <w:color w:val="24292F"/>
-        </w:rPr>
-        <w:t>담당자:</w:t>
-      </w:r>
-      <w:r>
-        <w:rPr>
-          <w:rFonts w:ascii="굴림" w:eastAsia="굴림" w:hAnsi="굴림" w:cs="굴림"/>
-          <w:color w:val="24292F"/>
-        </w:rPr>
-        <w:t xml:space="preserve"> </w:t>
-      </w:r>
-      <w:r>
-        <w:rPr>
-          <w:rFonts w:ascii="굴림" w:eastAsia="굴림" w:hAnsi="굴림" w:cs="굴림" w:hint="eastAsia"/>
-          <w:color w:val="24292F"/>
-        </w:rPr>
-        <w:t>김동열)</w:t>
+          <w:color w:val="24292F"/>
+        </w:rPr>
+        <w:t>마무리 후 개발팀과 함께 작업 예정</w:t>
       </w:r>
     </w:p>
     <w:p>
@@ -2403,32 +2385,71 @@
       </w:pPr>
       <w:r>
         <w:rPr>
+          <w:rFonts w:ascii="굴림" w:eastAsia="굴림" w:hAnsi="굴림" w:cs="굴림" w:hint="eastAsia"/>
+          <w:b/>
+          <w:color w:val="24292F"/>
+        </w:rPr>
+        <w:t>■</w:t>
+      </w:r>
+      <w:r>
+        <w:rPr>
           <w:rFonts w:ascii="굴림" w:eastAsia="굴림" w:hAnsi="굴림" w:cs="굴림"/>
-          <w:color w:val="24292F"/>
-        </w:rPr>
-        <w:tab/>
-        <w:t xml:space="preserve">- </w:t>
+          <w:b/>
+          <w:color w:val="24292F"/>
+        </w:rPr>
+        <w:t xml:space="preserve">  </w:t>
       </w:r>
       <w:r>
         <w:rPr>
           <w:rFonts w:ascii="굴림" w:eastAsia="굴림" w:hAnsi="굴림" w:cs="굴림" w:hint="eastAsia"/>
-          <w:color w:val="24292F"/>
-        </w:rPr>
-        <w:t xml:space="preserve">스테이지 </w:t>
+          <w:b/>
+          <w:color w:val="24292F"/>
+        </w:rPr>
+        <w:t>U</w:t>
       </w:r>
       <w:r>
         <w:rPr>
           <w:rFonts w:ascii="굴림" w:eastAsia="굴림" w:hAnsi="굴림" w:cs="굴림"/>
-          <w:color w:val="24292F"/>
-        </w:rPr>
-        <w:t xml:space="preserve">2 VPS </w:t>
+          <w:b/>
+          <w:color w:val="24292F"/>
+        </w:rPr>
+        <w:t xml:space="preserve">I </w:t>
       </w:r>
       <w:r>
         <w:rPr>
           <w:rFonts w:ascii="굴림" w:eastAsia="굴림" w:hAnsi="굴림" w:cs="굴림" w:hint="eastAsia"/>
-          <w:color w:val="24292F"/>
-        </w:rPr>
-        <w:t>연출 기획서 및 에셋 찾기</w:t>
+          <w:b/>
+          <w:color w:val="24292F"/>
+        </w:rPr>
+        <w:t xml:space="preserve">그래픽 제작 </w:t>
+      </w:r>
+      <w:r>
+        <w:rPr>
+          <w:rFonts w:ascii="굴림" w:eastAsia="굴림" w:hAnsi="굴림" w:cs="굴림"/>
+          <w:color w:val="24292F"/>
+        </w:rPr>
+        <w:t>(</w:t>
+      </w:r>
+      <w:r>
+        <w:rPr>
+          <w:rFonts w:ascii="굴림" w:eastAsia="굴림" w:hAnsi="굴림" w:cs="굴림" w:hint="eastAsia"/>
+          <w:color w:val="24292F"/>
+        </w:rPr>
+        <w:t>담당자:</w:t>
+      </w:r>
+      <w:r>
+        <w:rPr>
+          <w:rFonts w:ascii="굴림" w:eastAsia="굴림" w:hAnsi="굴림" w:cs="굴림"/>
+          <w:color w:val="24292F"/>
+        </w:rPr>
+        <w:t xml:space="preserve"> </w:t>
+      </w:r>
+      <w:r>
+        <w:rPr>
+          <w:rFonts w:ascii="굴림" w:eastAsia="굴림" w:hAnsi="굴림" w:cs="굴림" w:hint="eastAsia"/>
+          <w:color w:val="24292F"/>
+        </w:rPr>
+        <w:t>김동열)</w:t>
       </w:r>
     </w:p>
     <w:p>
@@ -2445,10 +2466,24 @@
       <w:r>
         <w:rPr>
           <w:rFonts w:ascii="굴림" w:eastAsia="굴림" w:hAnsi="굴림" w:cs="굴림" w:hint="eastAsia"/>
+          <w:color w:val="24292F"/>
+        </w:rPr>
+        <w:t>■</w:t>
+      </w:r>
+      <w:r>
+        <w:rPr>
+          <w:rFonts w:ascii="굴림" w:eastAsia="굴림" w:hAnsi="굴림" w:cs="굴림"/>
+          <w:color w:val="24292F"/>
+        </w:rPr>
+        <w:t xml:space="preserve"> </w:t>
+      </w:r>
+      <w:r>
+        <w:rPr>
+          <w:rFonts w:ascii="굴림" w:eastAsia="굴림" w:hAnsi="굴림" w:cs="굴림" w:hint="eastAsia"/>
           <w:b/>
           <w:color w:val="24292F"/>
         </w:rPr>
-        <w:t>■</w:t>
+        <w:t xml:space="preserve">스테이지 </w:t>
       </w:r>
       <w:r>
         <w:rPr>
@@ -2456,7 +2491,7 @@
           <w:b/>
           <w:color w:val="24292F"/>
         </w:rPr>
-        <w:t xml:space="preserve">  </w:t>
+        <w:t xml:space="preserve">3 </w:t>
       </w:r>
       <w:r>
         <w:rPr>
@@ -2464,51 +2499,49 @@
           <w:b/>
           <w:color w:val="24292F"/>
         </w:rPr>
-        <w:t xml:space="preserve">스테이지 </w:t>
+        <w:t>에셋 리소스 조사</w:t>
+      </w:r>
+      <w:r>
+        <w:rPr>
+          <w:rFonts w:ascii="굴림" w:eastAsia="굴림" w:hAnsi="굴림" w:cs="굴림" w:hint="eastAsia"/>
+          <w:color w:val="24292F"/>
+        </w:rPr>
+        <w:t xml:space="preserve"> </w:t>
       </w:r>
       <w:r>
         <w:rPr>
           <w:rFonts w:ascii="굴림" w:eastAsia="굴림" w:hAnsi="굴림" w:cs="굴림"/>
-          <w:b/>
-          <w:color w:val="24292F"/>
-        </w:rPr>
-        <w:t xml:space="preserve">2 </w:t>
+          <w:color w:val="24292F"/>
+        </w:rPr>
+        <w:t>(</w:t>
       </w:r>
       <w:r>
         <w:rPr>
           <w:rFonts w:ascii="굴림" w:eastAsia="굴림" w:hAnsi="굴림" w:cs="굴림" w:hint="eastAsia"/>
-          <w:b/>
-          <w:color w:val="24292F"/>
-        </w:rPr>
-        <w:t xml:space="preserve">경로 기획서 검수 후 개발팀에게 전달 </w:t>
+          <w:color w:val="24292F"/>
+        </w:rPr>
+        <w:t>담당자:</w:t>
       </w:r>
       <w:r>
         <w:rPr>
           <w:rFonts w:ascii="굴림" w:eastAsia="굴림" w:hAnsi="굴림" w:cs="굴림"/>
           <w:color w:val="24292F"/>
         </w:rPr>
-        <w:t>(</w:t>
+        <w:t xml:space="preserve"> </w:t>
       </w:r>
       <w:r>
         <w:rPr>
           <w:rFonts w:ascii="굴림" w:eastAsia="굴림" w:hAnsi="굴림" w:cs="굴림" w:hint="eastAsia"/>
           <w:color w:val="24292F"/>
         </w:rPr>
-        <w:t>담당자:</w:t>
+        <w:t>원유훈</w:t>
       </w:r>
       <w:r>
         <w:rPr>
           <w:rFonts w:ascii="굴림" w:eastAsia="굴림" w:hAnsi="굴림" w:cs="굴림"/>
           <w:color w:val="24292F"/>
         </w:rPr>
-        <w:t xml:space="preserve"> </w:t>
-      </w:r>
-      <w:r>
-        <w:rPr>
-          <w:rFonts w:ascii="굴림" w:eastAsia="굴림" w:hAnsi="굴림" w:cs="굴림" w:hint="eastAsia"/>
-          <w:color w:val="24292F"/>
-        </w:rPr>
-        <w:t>박수현)</w:t>
+        <w:t>)</w:t>
       </w:r>
     </w:p>
     <w:p>
@@ -2525,19 +2558,62 @@
       </w:pPr>
       <w:r>
         <w:rPr>
+          <w:rFonts w:ascii="굴림" w:eastAsia="굴림" w:hAnsi="굴림" w:cs="굴림" w:hint="eastAsia"/>
+          <w:b/>
+          <w:color w:val="24292F"/>
+        </w:rPr>
+        <w:t xml:space="preserve">■ 스테이지 </w:t>
+      </w:r>
+      <w:r>
+        <w:rPr>
           <w:rFonts w:ascii="굴림" w:eastAsia="굴림" w:hAnsi="굴림" w:cs="굴림"/>
           <w:b/>
           <w:color w:val="24292F"/>
         </w:rPr>
-        <w:tab/>
-        <w:t xml:space="preserve">- </w:t>
+        <w:t xml:space="preserve">3 </w:t>
       </w:r>
       <w:r>
         <w:rPr>
           <w:rFonts w:ascii="굴림" w:eastAsia="굴림" w:hAnsi="굴림" w:cs="굴림" w:hint="eastAsia"/>
-          <w:color w:val="24292F"/>
-        </w:rPr>
-        <w:t>오전 중 개발팀에게 전달 예정</w:t>
+          <w:b/>
+          <w:color w:val="24292F"/>
+        </w:rPr>
+        <w:t xml:space="preserve">경로 기획서 작성 </w:t>
+      </w:r>
+      <w:r>
+        <w:rPr>
+          <w:rFonts w:ascii="굴림" w:eastAsia="굴림" w:hAnsi="굴림" w:cs="굴림"/>
+          <w:color w:val="24292F"/>
+        </w:rPr>
+        <w:t>(</w:t>
+      </w:r>
+      <w:r>
+        <w:rPr>
+          <w:rFonts w:ascii="굴림" w:eastAsia="굴림" w:hAnsi="굴림" w:cs="굴림" w:hint="eastAsia"/>
+          <w:color w:val="24292F"/>
+        </w:rPr>
+        <w:t>담당자:</w:t>
+      </w:r>
+      <w:r>
+        <w:rPr>
+          <w:rFonts w:ascii="굴림" w:eastAsia="굴림" w:hAnsi="굴림" w:cs="굴림"/>
+          <w:color w:val="24292F"/>
+        </w:rPr>
+        <w:t xml:space="preserve"> </w:t>
+      </w:r>
+      <w:r>
+        <w:rPr>
+          <w:rFonts w:ascii="굴림" w:eastAsia="굴림" w:hAnsi="굴림" w:cs="굴림" w:hint="eastAsia"/>
+          <w:color w:val="24292F"/>
+        </w:rPr>
+        <w:t>김효진</w:t>
+      </w:r>
+      <w:r>
+        <w:rPr>
+          <w:rFonts w:ascii="굴림" w:eastAsia="굴림" w:hAnsi="굴림" w:cs="굴림"/>
+          <w:color w:val="24292F"/>
+        </w:rPr>
+        <w:t>)</w:t>
       </w:r>
     </w:p>
     <w:p>
@@ -2548,6 +2624,7 @@
         <w:jc w:val="left"/>
         <w:rPr>
           <w:rFonts w:ascii="굴림" w:eastAsia="굴림" w:hAnsi="굴림" w:cs="굴림"/>
+          <w:b/>
           <w:color w:val="24292F"/>
         </w:rPr>
       </w:pPr>
@@ -2557,275 +2634,148 @@
           <w:b/>
           <w:color w:val="24292F"/>
         </w:rPr>
-        <w:t>■</w:t>
-      </w:r>
-      <w:r>
-        <w:rPr>
-          <w:rFonts w:ascii="굴림" w:eastAsia="굴림" w:hAnsi="굴림" w:cs="굴림"/>
-          <w:b/>
-          <w:color w:val="24292F"/>
-        </w:rPr>
-        <w:t xml:space="preserve">  </w:t>
-      </w:r>
-      <w:r>
-        <w:rPr>
-          <w:rFonts w:ascii="굴림" w:eastAsia="굴림" w:hAnsi="굴림" w:cs="굴림" w:hint="eastAsia"/>
-          <w:b/>
-          <w:color w:val="24292F"/>
-        </w:rPr>
-        <w:t xml:space="preserve">스테이지 </w:t>
-      </w:r>
-      <w:r>
-        <w:rPr>
-          <w:rFonts w:ascii="굴림" w:eastAsia="굴림" w:hAnsi="굴림" w:cs="굴림"/>
-          <w:b/>
-          <w:color w:val="24292F"/>
-        </w:rPr>
-        <w:t xml:space="preserve">4 </w:t>
-      </w:r>
-      <w:r>
-        <w:rPr>
-          <w:rFonts w:ascii="굴림" w:eastAsia="굴림" w:hAnsi="굴림" w:cs="굴림" w:hint="eastAsia"/>
-          <w:b/>
-          <w:color w:val="24292F"/>
-        </w:rPr>
-        <w:t xml:space="preserve">스토리 라인 작성 </w:t>
-      </w:r>
-      <w:r>
-        <w:rPr>
-          <w:rFonts w:ascii="굴림" w:eastAsia="굴림" w:hAnsi="굴림" w:cs="굴림"/>
-          <w:color w:val="24292F"/>
-        </w:rPr>
-        <w:t>(</w:t>
-      </w:r>
-      <w:r>
-        <w:rPr>
-          <w:rFonts w:ascii="굴림" w:eastAsia="굴림" w:hAnsi="굴림" w:cs="굴림" w:hint="eastAsia"/>
-          <w:color w:val="24292F"/>
-        </w:rPr>
-        <w:t>담당자:</w:t>
-      </w:r>
-      <w:r>
-        <w:rPr>
-          <w:rFonts w:ascii="굴림" w:eastAsia="굴림" w:hAnsi="굴림" w:cs="굴림"/>
-          <w:color w:val="24292F"/>
-        </w:rPr>
-        <w:t xml:space="preserve"> </w:t>
-      </w:r>
-      <w:r>
-        <w:rPr>
-          <w:rFonts w:ascii="굴림" w:eastAsia="굴림" w:hAnsi="굴림" w:cs="굴림" w:hint="eastAsia"/>
-          <w:color w:val="24292F"/>
-        </w:rPr>
-        <w:t>박수현</w:t>
-      </w:r>
-      <w:r>
-        <w:rPr>
-          <w:rFonts w:ascii="굴림" w:eastAsia="굴림" w:hAnsi="굴림" w:cs="굴림" w:hint="eastAsia"/>
-          <w:color w:val="24292F"/>
-        </w:rPr>
-        <w:t>)</w:t>
+        <w:t>[개발]</w:t>
       </w:r>
     </w:p>
     <w:p>
       <w:pPr>
         <w:widowControl/>
         <w:shd w:val="clear" w:color="auto" w:fill="FFFFFF"/>
-        <w:spacing w:before="60" w:after="280" w:line="240" w:lineRule="auto"/>
+        <w:wordWrap/>
+        <w:autoSpaceDE/>
+        <w:autoSpaceDN/>
+        <w:spacing w:before="100" w:beforeAutospacing="1" w:after="100" w:afterAutospacing="1" w:line="240" w:lineRule="auto"/>
         <w:jc w:val="left"/>
         <w:rPr>
-          <w:rFonts w:ascii="굴림" w:eastAsia="굴림" w:hAnsi="굴림" w:cs="굴림"/>
+          <w:rFonts w:ascii="굴림" w:eastAsia="굴림" w:hAnsi="굴림" w:cs="Segoe UI"/>
+          <w:color w:val="24292F"/>
+        </w:rPr>
+      </w:pPr>
+      <w:r>
+        <w:rPr>
+          <w:rFonts w:ascii="굴림" w:eastAsia="굴림" w:hAnsi="굴림" w:cs="Segoe UI" w:hint="eastAsia"/>
           <w:b/>
-          <w:color w:val="24292F"/>
-        </w:rPr>
-      </w:pPr>
-      <w:r>
-        <w:rPr>
-          <w:rFonts w:ascii="굴림" w:eastAsia="굴림" w:hAnsi="굴림" w:cs="굴림" w:hint="eastAsia"/>
+          <w:bCs/>
+          <w:color w:val="24292F"/>
+        </w:rPr>
+        <w:t xml:space="preserve">■ </w:t>
+      </w:r>
+      <w:r>
+        <w:rPr>
+          <w:rFonts w:ascii="굴림" w:eastAsia="굴림" w:hAnsi="굴림" w:cs="Segoe UI" w:hint="eastAsia"/>
           <w:b/>
-          <w:color w:val="24292F"/>
-        </w:rPr>
-        <w:t>■</w:t>
-      </w:r>
-      <w:r>
-        <w:rPr>
-          <w:rFonts w:ascii="굴림" w:eastAsia="굴림" w:hAnsi="굴림" w:cs="굴림"/>
+          <w:bCs/>
+          <w:color w:val="24292F"/>
+        </w:rPr>
+        <w:t>스</w:t>
+      </w:r>
+      <w:r>
+        <w:rPr>
+          <w:rFonts w:ascii="굴림" w:eastAsia="굴림" w:hAnsi="굴림" w:cs="Segoe UI"/>
           <w:b/>
-          <w:color w:val="24292F"/>
-        </w:rPr>
-        <w:t xml:space="preserve">  </w:t>
-      </w:r>
-      <w:r>
-        <w:rPr>
-          <w:rFonts w:ascii="굴림" w:eastAsia="굴림" w:hAnsi="굴림" w:cs="굴림" w:hint="eastAsia"/>
-          <w:b/>
-          <w:color w:val="24292F"/>
-        </w:rPr>
-        <w:t>캐릭터 그래픽 디자인</w:t>
-      </w:r>
-      <w:r>
-        <w:rPr>
-          <w:rFonts w:ascii="굴림" w:eastAsia="굴림" w:hAnsi="굴림" w:cs="굴림"/>
-          <w:b/>
-          <w:color w:val="24292F"/>
-        </w:rPr>
-        <w:t xml:space="preserve"> </w:t>
-      </w:r>
-      <w:r>
-        <w:rPr>
-          <w:rFonts w:ascii="굴림" w:eastAsia="굴림" w:hAnsi="굴림" w:cs="굴림" w:hint="eastAsia"/>
-          <w:b/>
-          <w:color w:val="24292F"/>
-        </w:rPr>
-        <w:t xml:space="preserve">마무리 </w:t>
-      </w:r>
-      <w:r>
-        <w:rPr>
-          <w:rFonts w:ascii="굴림" w:eastAsia="굴림" w:hAnsi="굴림" w:cs="굴림"/>
-          <w:color w:val="24292F"/>
-        </w:rPr>
-        <w:t>(</w:t>
-      </w:r>
-      <w:r>
-        <w:rPr>
-          <w:rFonts w:ascii="굴림" w:eastAsia="굴림" w:hAnsi="굴림" w:cs="굴림" w:hint="eastAsia"/>
+          <w:bCs/>
+          <w:color w:val="24292F"/>
+        </w:rPr>
+        <w:t>테이지 1 VPS 이벤트 제작</w:t>
+      </w:r>
+      <w:r>
+        <w:rPr>
+          <w:rFonts w:ascii="굴림" w:eastAsia="굴림" w:hAnsi="굴림" w:cs="Segoe UI"/>
+          <w:color w:val="24292F"/>
+        </w:rPr>
+        <w:t xml:space="preserve"> (</w:t>
+      </w:r>
+      <w:r>
+        <w:rPr>
+          <w:rFonts w:ascii="굴림" w:eastAsia="굴림" w:hAnsi="굴림" w:cs="Segoe UI" w:hint="eastAsia"/>
           <w:color w:val="24292F"/>
         </w:rPr>
         <w:t>담당자:</w:t>
       </w:r>
       <w:r>
         <w:rPr>
-          <w:rFonts w:ascii="굴림" w:eastAsia="굴림" w:hAnsi="굴림" w:cs="굴림"/>
-          <w:color w:val="24292F"/>
-        </w:rPr>
-        <w:t xml:space="preserve"> </w:t>
-      </w:r>
-      <w:r>
-        <w:rPr>
-          <w:rFonts w:ascii="굴림" w:eastAsia="굴림" w:hAnsi="굴림" w:cs="굴림" w:hint="eastAsia"/>
-          <w:color w:val="24292F"/>
-        </w:rPr>
-        <w:t>김동열)</w:t>
+          <w:rFonts w:ascii="굴림" w:eastAsia="굴림" w:hAnsi="굴림" w:cs="Segoe UI"/>
+          <w:color w:val="24292F"/>
+        </w:rPr>
+        <w:t xml:space="preserve"> 신혁진</w:t>
+      </w:r>
+      <w:r>
+        <w:rPr>
+          <w:rFonts w:ascii="굴림" w:eastAsia="굴림" w:hAnsi="굴림" w:cs="Segoe UI" w:hint="eastAsia"/>
+          <w:color w:val="24292F"/>
+        </w:rPr>
+        <w:t>)</w:t>
       </w:r>
     </w:p>
     <w:p>
       <w:pPr>
         <w:widowControl/>
         <w:shd w:val="clear" w:color="auto" w:fill="FFFFFF"/>
-        <w:spacing w:before="60" w:after="280" w:line="240" w:lineRule="auto"/>
+        <w:wordWrap/>
+        <w:autoSpaceDE/>
+        <w:autoSpaceDN/>
+        <w:spacing w:before="100" w:beforeAutospacing="1" w:after="100" w:afterAutospacing="1" w:line="240" w:lineRule="auto"/>
         <w:jc w:val="left"/>
         <w:rPr>
-          <w:rFonts w:ascii="굴림" w:eastAsia="굴림" w:hAnsi="굴림" w:cs="굴림"/>
-          <w:b/>
-          <w:color w:val="24292F"/>
-        </w:rPr>
-      </w:pPr>
-      <w:r>
-        <w:rPr>
-          <w:rFonts w:ascii="굴림" w:eastAsia="굴림" w:hAnsi="굴림" w:cs="굴림"/>
-          <w:b/>
-          <w:color w:val="24292F"/>
-        </w:rPr>
-        <w:tab/>
+          <w:rFonts w:ascii="굴림" w:eastAsia="굴림" w:hAnsi="굴림" w:cs="Segoe UI"/>
+          <w:color w:val="24292F"/>
+        </w:rPr>
+      </w:pPr>
+      <w:r>
+        <w:rPr>
+          <w:rFonts w:ascii="굴림" w:eastAsia="굴림" w:hAnsi="굴림" w:cs="Segoe UI"/>
+          <w:color w:val="24292F"/>
+        </w:rPr>
         <w:t xml:space="preserve">- </w:t>
       </w:r>
       <w:r>
         <w:rPr>
-          <w:rFonts w:ascii="굴림" w:eastAsia="굴림" w:hAnsi="굴림" w:cs="굴림" w:hint="eastAsia"/>
-          <w:color w:val="24292F"/>
-        </w:rPr>
-        <w:t>마무리 후 개발팀과 함께 작업 예정</w:t>
+          <w:rFonts w:ascii="굴림" w:eastAsia="굴림" w:hAnsi="굴림" w:cs="Segoe UI"/>
+          <w:color w:val="24292F"/>
+        </w:rPr>
+        <w:t>소요시간 : 4시간</w:t>
       </w:r>
     </w:p>
     <w:p>
       <w:pPr>
         <w:widowControl/>
         <w:shd w:val="clear" w:color="auto" w:fill="FFFFFF"/>
-        <w:spacing w:before="60" w:after="280" w:line="240" w:lineRule="auto"/>
+        <w:wordWrap/>
+        <w:autoSpaceDE/>
+        <w:autoSpaceDN/>
+        <w:spacing w:before="100" w:beforeAutospacing="1" w:after="100" w:afterAutospacing="1" w:line="240" w:lineRule="auto"/>
         <w:jc w:val="left"/>
         <w:rPr>
-          <w:rFonts w:ascii="굴림" w:eastAsia="굴림" w:hAnsi="굴림" w:cs="굴림"/>
-          <w:color w:val="24292F"/>
-        </w:rPr>
-      </w:pPr>
-      <w:r>
-        <w:rPr>
-          <w:rFonts w:ascii="굴림" w:eastAsia="굴림" w:hAnsi="굴림" w:cs="굴림" w:hint="eastAsia"/>
-          <w:b/>
-          <w:color w:val="24292F"/>
-        </w:rPr>
-        <w:t>■</w:t>
-      </w:r>
-      <w:r>
-        <w:rPr>
-          <w:rFonts w:ascii="굴림" w:eastAsia="굴림" w:hAnsi="굴림" w:cs="굴림"/>
-          <w:b/>
-          <w:color w:val="24292F"/>
-        </w:rPr>
-        <w:t xml:space="preserve">  </w:t>
-      </w:r>
-      <w:r>
-        <w:rPr>
-          <w:rFonts w:ascii="굴림" w:eastAsia="굴림" w:hAnsi="굴림" w:cs="굴림" w:hint="eastAsia"/>
-          <w:b/>
-          <w:color w:val="24292F"/>
-        </w:rPr>
-        <w:t>U</w:t>
-      </w:r>
-      <w:r>
-        <w:rPr>
-          <w:rFonts w:ascii="굴림" w:eastAsia="굴림" w:hAnsi="굴림" w:cs="굴림"/>
-          <w:b/>
-          <w:color w:val="24292F"/>
-        </w:rPr>
-        <w:t xml:space="preserve">I </w:t>
-      </w:r>
-      <w:r>
-        <w:rPr>
-          <w:rFonts w:ascii="굴림" w:eastAsia="굴림" w:hAnsi="굴림" w:cs="굴림" w:hint="eastAsia"/>
-          <w:b/>
-          <w:color w:val="24292F"/>
-        </w:rPr>
-        <w:t xml:space="preserve">그래픽 제작 </w:t>
-      </w:r>
-      <w:r>
-        <w:rPr>
-          <w:rFonts w:ascii="굴림" w:eastAsia="굴림" w:hAnsi="굴림" w:cs="굴림"/>
-          <w:color w:val="24292F"/>
-        </w:rPr>
-        <w:t>(</w:t>
-      </w:r>
-      <w:r>
-        <w:rPr>
-          <w:rFonts w:ascii="굴림" w:eastAsia="굴림" w:hAnsi="굴림" w:cs="굴림" w:hint="eastAsia"/>
-          <w:color w:val="24292F"/>
-        </w:rPr>
-        <w:t>담당자:</w:t>
-      </w:r>
-      <w:r>
-        <w:rPr>
-          <w:rFonts w:ascii="굴림" w:eastAsia="굴림" w:hAnsi="굴림" w:cs="굴림"/>
-          <w:color w:val="24292F"/>
-        </w:rPr>
-        <w:t xml:space="preserve"> </w:t>
-      </w:r>
-      <w:r>
-        <w:rPr>
-          <w:rFonts w:ascii="굴림" w:eastAsia="굴림" w:hAnsi="굴림" w:cs="굴림" w:hint="eastAsia"/>
-          <w:color w:val="24292F"/>
-        </w:rPr>
-        <w:t>김동열)</w:t>
+          <w:rFonts w:ascii="굴림" w:eastAsia="굴림" w:hAnsi="굴림" w:cs="Segoe UI"/>
+          <w:color w:val="24292F"/>
+        </w:rPr>
+      </w:pPr>
+      <w:r>
+        <w:rPr>
+          <w:rFonts w:ascii="굴림" w:eastAsia="굴림" w:hAnsi="굴림" w:cs="Segoe UI"/>
+          <w:color w:val="24292F"/>
+        </w:rPr>
+        <w:t xml:space="preserve">- </w:t>
+      </w:r>
+      <w:r>
+        <w:rPr>
+          <w:rFonts w:ascii="굴림" w:eastAsia="굴림" w:hAnsi="굴림" w:cs="Segoe UI"/>
+          <w:color w:val="24292F"/>
+        </w:rPr>
+        <w:t>오전중 스테이지 1 시작시 발생할 VPS 이펙트 제작 예정</w:t>
       </w:r>
     </w:p>
     <w:p>
       <w:pPr>
         <w:widowControl/>
         <w:shd w:val="clear" w:color="auto" w:fill="FFFFFF"/>
-        <w:spacing w:before="60" w:after="280" w:line="240" w:lineRule="auto"/>
+        <w:wordWrap/>
+        <w:autoSpaceDE/>
+        <w:autoSpaceDN/>
+        <w:spacing w:before="100" w:beforeAutospacing="1" w:after="100" w:afterAutospacing="1" w:line="240" w:lineRule="auto"/>
         <w:jc w:val="left"/>
         <w:rPr>
-          <w:rFonts w:ascii="굴림" w:eastAsia="굴림" w:hAnsi="굴림" w:cs="굴림"/>
-          <w:b/>
+          <w:rFonts w:ascii="굴림" w:eastAsia="굴림" w:hAnsi="굴림" w:cs="Segoe UI" w:hint="eastAsia"/>
           <w:color w:val="24292F"/>
         </w:rPr>
       </w:pPr>
@@ -2834,570 +2784,721 @@
       <w:pPr>
         <w:widowControl/>
         <w:shd w:val="clear" w:color="auto" w:fill="FFFFFF"/>
-        <w:spacing w:before="60" w:after="280" w:line="240" w:lineRule="auto"/>
+        <w:wordWrap/>
+        <w:autoSpaceDE/>
+        <w:autoSpaceDN/>
+        <w:spacing w:before="60" w:after="100" w:afterAutospacing="1" w:line="240" w:lineRule="auto"/>
         <w:jc w:val="left"/>
         <w:rPr>
-          <w:rFonts w:ascii="굴림" w:eastAsia="굴림" w:hAnsi="굴림" w:cs="굴림"/>
+          <w:rFonts w:ascii="굴림" w:eastAsia="굴림" w:hAnsi="굴림" w:cs="Segoe UI"/>
+          <w:color w:val="24292F"/>
+        </w:rPr>
+      </w:pPr>
+      <w:r>
+        <w:rPr>
+          <w:rFonts w:ascii="굴림" w:eastAsia="굴림" w:hAnsi="굴림" w:cs="Segoe UI" w:hint="eastAsia"/>
           <w:b/>
-          <w:color w:val="24292F"/>
-        </w:rPr>
-      </w:pPr>
-      <w:r>
-        <w:rPr>
-          <w:rFonts w:ascii="굴림" w:eastAsia="굴림" w:hAnsi="굴림" w:cs="굴림" w:hint="eastAsia"/>
+          <w:bCs/>
+          <w:color w:val="24292F"/>
+        </w:rPr>
+        <w:t xml:space="preserve">■ </w:t>
+      </w:r>
+      <w:r>
+        <w:rPr>
+          <w:rFonts w:ascii="굴림" w:eastAsia="굴림" w:hAnsi="굴림" w:cs="Segoe UI"/>
           <w:b/>
-          <w:color w:val="24292F"/>
-        </w:rPr>
-        <w:t>[개발]</w:t>
+          <w:bCs/>
+          <w:color w:val="24292F"/>
+        </w:rPr>
+        <w:t xml:space="preserve"> </w:t>
+      </w:r>
+      <w:r>
+        <w:rPr>
+          <w:rFonts w:ascii="굴림" w:eastAsia="굴림" w:hAnsi="굴림" w:cs="Segoe UI" w:hint="eastAsia"/>
+          <w:b/>
+          <w:bCs/>
+          <w:color w:val="24292F"/>
+        </w:rPr>
+        <w:t>캐</w:t>
+      </w:r>
+      <w:r>
+        <w:rPr>
+          <w:rFonts w:ascii="굴림" w:eastAsia="굴림" w:hAnsi="굴림" w:cs="Segoe UI"/>
+          <w:b/>
+          <w:bCs/>
+          <w:color w:val="24292F"/>
+        </w:rPr>
+        <w:t>릭터 애니메이션 R&amp;D</w:t>
+      </w:r>
+      <w:r>
+        <w:rPr>
+          <w:rFonts w:ascii="굴림" w:eastAsia="굴림" w:hAnsi="굴림" w:cs="Segoe UI" w:hint="eastAsia"/>
+          <w:color w:val="24292F"/>
+        </w:rPr>
+        <w:t xml:space="preserve"> (담당자</w:t>
+      </w:r>
+      <w:r>
+        <w:rPr>
+          <w:rFonts w:ascii="굴림" w:eastAsia="굴림" w:hAnsi="굴림" w:cs="Segoe UI"/>
+          <w:color w:val="24292F"/>
+        </w:rPr>
+        <w:t>: 신혁진</w:t>
+      </w:r>
+      <w:r>
+        <w:rPr>
+          <w:rFonts w:ascii="굴림" w:eastAsia="굴림" w:hAnsi="굴림" w:cs="Segoe UI" w:hint="eastAsia"/>
+          <w:color w:val="24292F"/>
+        </w:rPr>
+        <w:t>)</w:t>
       </w:r>
     </w:p>
     <w:p>
       <w:pPr>
         <w:widowControl/>
         <w:shd w:val="clear" w:color="auto" w:fill="FFFFFF"/>
-        <w:spacing w:before="60" w:after="280" w:line="240" w:lineRule="auto"/>
+        <w:wordWrap/>
+        <w:autoSpaceDE/>
+        <w:autoSpaceDN/>
+        <w:spacing w:before="60" w:after="100" w:afterAutospacing="1" w:line="240" w:lineRule="auto"/>
         <w:jc w:val="left"/>
         <w:rPr>
-          <w:rFonts w:ascii="굴림" w:eastAsia="굴림" w:hAnsi="굴림" w:cs="굴림"/>
-          <w:color w:val="24292F"/>
-        </w:rPr>
-      </w:pPr>
-      <w:r>
-        <w:rPr>
-          <w:rFonts w:ascii="굴림" w:eastAsia="굴림" w:hAnsi="굴림" w:cs="굴림" w:hint="eastAsia"/>
-          <w:b/>
-          <w:color w:val="24292F"/>
-        </w:rPr>
-        <w:t>■</w:t>
-      </w:r>
-      <w:r>
-        <w:rPr>
-          <w:rFonts w:ascii="굴림" w:eastAsia="굴림" w:hAnsi="굴림" w:cs="굴림" w:hint="eastAsia"/>
-          <w:b/>
-          <w:color w:val="24292F"/>
-        </w:rPr>
-        <w:t xml:space="preserve"> 스테이지 </w:t>
-      </w:r>
-      <w:r>
-        <w:rPr>
-          <w:rFonts w:ascii="굴림" w:eastAsia="굴림" w:hAnsi="굴림" w:cs="굴림"/>
-          <w:b/>
-          <w:color w:val="24292F"/>
-        </w:rPr>
-        <w:t xml:space="preserve">1 VPS </w:t>
-      </w:r>
-      <w:r>
-        <w:rPr>
-          <w:rFonts w:ascii="굴림" w:eastAsia="굴림" w:hAnsi="굴림" w:cs="굴림" w:hint="eastAsia"/>
-          <w:b/>
-          <w:color w:val="24292F"/>
-        </w:rPr>
-        <w:t xml:space="preserve">이벤트 경로 설정 </w:t>
-      </w:r>
-      <w:r>
-        <w:rPr>
-          <w:rFonts w:ascii="굴림" w:eastAsia="굴림" w:hAnsi="굴림" w:cs="굴림"/>
-          <w:color w:val="24292F"/>
-        </w:rPr>
-        <w:t>(</w:t>
-      </w:r>
-      <w:r>
-        <w:rPr>
-          <w:rFonts w:ascii="굴림" w:eastAsia="굴림" w:hAnsi="굴림" w:cs="굴림" w:hint="eastAsia"/>
-          <w:color w:val="24292F"/>
-        </w:rPr>
-        <w:t>담당자:</w:t>
-      </w:r>
-      <w:r>
-        <w:rPr>
-          <w:rFonts w:ascii="굴림" w:eastAsia="굴림" w:hAnsi="굴림" w:cs="굴림"/>
-          <w:color w:val="24292F"/>
-        </w:rPr>
-        <w:t xml:space="preserve"> </w:t>
-      </w:r>
-      <w:r>
-        <w:rPr>
-          <w:rFonts w:ascii="굴림" w:eastAsia="굴림" w:hAnsi="굴림" w:cs="굴림" w:hint="eastAsia"/>
-          <w:color w:val="24292F"/>
-        </w:rPr>
-        <w:t>신혁진)</w:t>
+          <w:rFonts w:ascii="굴림" w:eastAsia="굴림" w:hAnsi="굴림" w:cs="Segoe UI"/>
+          <w:color w:val="24292F"/>
+        </w:rPr>
+      </w:pPr>
+      <w:r>
+        <w:rPr>
+          <w:rFonts w:ascii="굴림" w:eastAsia="굴림" w:hAnsi="굴림" w:cs="Segoe UI"/>
+          <w:color w:val="24292F"/>
+        </w:rPr>
+        <w:t xml:space="preserve">- </w:t>
+      </w:r>
+      <w:r>
+        <w:rPr>
+          <w:rFonts w:ascii="굴림" w:eastAsia="굴림" w:hAnsi="굴림" w:cs="Segoe UI"/>
+          <w:color w:val="24292F"/>
+        </w:rPr>
+        <w:t>소요시간 : 4시간</w:t>
       </w:r>
     </w:p>
     <w:p>
       <w:pPr>
         <w:widowControl/>
         <w:shd w:val="clear" w:color="auto" w:fill="FFFFFF"/>
-        <w:spacing w:before="60" w:after="280" w:line="240" w:lineRule="auto"/>
+        <w:wordWrap/>
+        <w:autoSpaceDE/>
+        <w:autoSpaceDN/>
+        <w:spacing w:before="60" w:after="100" w:afterAutospacing="1" w:line="240" w:lineRule="auto"/>
         <w:jc w:val="left"/>
         <w:rPr>
-          <w:rFonts w:ascii="굴림" w:eastAsia="굴림" w:hAnsi="굴림" w:cs="굴림"/>
-          <w:b/>
-          <w:color w:val="24292F"/>
-        </w:rPr>
-      </w:pPr>
-      <w:r>
-        <w:rPr>
-          <w:rFonts w:ascii="굴림" w:eastAsia="굴림" w:hAnsi="굴림" w:cs="굴림"/>
-          <w:color w:val="24292F"/>
-        </w:rPr>
-        <w:tab/>
+          <w:rFonts w:ascii="굴림" w:eastAsia="굴림" w:hAnsi="굴림" w:cs="Segoe UI"/>
+          <w:color w:val="24292F"/>
+        </w:rPr>
+      </w:pPr>
+      <w:r>
+        <w:rPr>
+          <w:rFonts w:ascii="굴림" w:eastAsia="굴림" w:hAnsi="굴림" w:cs="Segoe UI"/>
+          <w:color w:val="24292F"/>
+        </w:rPr>
         <w:t xml:space="preserve">- </w:t>
       </w:r>
       <w:r>
         <w:rPr>
-          <w:rFonts w:ascii="굴림" w:eastAsia="굴림" w:hAnsi="굴림" w:cs="굴림" w:hint="eastAsia"/>
-          <w:color w:val="24292F"/>
-        </w:rPr>
-        <w:t xml:space="preserve">오전 중 스테이지 </w:t>
-      </w:r>
-      <w:r>
-        <w:rPr>
-          <w:rFonts w:ascii="굴림" w:eastAsia="굴림" w:hAnsi="굴림" w:cs="굴림"/>
-          <w:color w:val="24292F"/>
-        </w:rPr>
-        <w:t xml:space="preserve">1 </w:t>
-      </w:r>
-      <w:r>
-        <w:rPr>
-          <w:rFonts w:ascii="굴림" w:eastAsia="굴림" w:hAnsi="굴림" w:cs="굴림" w:hint="eastAsia"/>
-          <w:color w:val="24292F"/>
-        </w:rPr>
-        <w:t xml:space="preserve">시작 시 발생할 </w:t>
-      </w:r>
-      <w:r>
-        <w:rPr>
-          <w:rFonts w:ascii="굴림" w:eastAsia="굴림" w:hAnsi="굴림" w:cs="굴림"/>
-          <w:color w:val="24292F"/>
-        </w:rPr>
-        <w:t xml:space="preserve">VPS </w:t>
-      </w:r>
-      <w:r>
-        <w:rPr>
-          <w:rFonts w:ascii="굴림" w:eastAsia="굴림" w:hAnsi="굴림" w:cs="굴림" w:hint="eastAsia"/>
-          <w:color w:val="24292F"/>
-        </w:rPr>
-        <w:t>이펙트 제작 예정</w:t>
+          <w:rFonts w:ascii="굴림" w:eastAsia="굴림" w:hAnsi="굴림" w:cs="Segoe UI" w:hint="eastAsia"/>
+          <w:color w:val="24292F"/>
+        </w:rPr>
+        <w:t>캐</w:t>
+      </w:r>
+      <w:r>
+        <w:rPr>
+          <w:rFonts w:ascii="굴림" w:eastAsia="굴림" w:hAnsi="굴림" w:cs="Segoe UI"/>
+          <w:color w:val="24292F"/>
+        </w:rPr>
+        <w:t>릭터 애니메이션(동작, 표현) 구현 및 컨트롤을 위한 로직 설계</w:t>
       </w:r>
     </w:p>
     <w:p>
       <w:pPr>
         <w:widowControl/>
         <w:shd w:val="clear" w:color="auto" w:fill="FFFFFF"/>
-        <w:spacing w:before="60" w:after="280" w:line="240" w:lineRule="auto"/>
+        <w:wordWrap/>
+        <w:autoSpaceDE/>
+        <w:autoSpaceDN/>
+        <w:spacing w:before="60" w:after="100" w:afterAutospacing="1" w:line="240" w:lineRule="auto"/>
+        <w:ind w:left="720"/>
         <w:jc w:val="left"/>
         <w:rPr>
-          <w:rFonts w:ascii="굴림" w:eastAsia="굴림" w:hAnsi="굴림" w:cs="굴림"/>
-          <w:color w:val="24292F"/>
-        </w:rPr>
-      </w:pPr>
-      <w:r>
-        <w:rPr>
-          <w:rFonts w:ascii="굴림" w:eastAsia="굴림" w:hAnsi="굴림" w:cs="굴림" w:hint="eastAsia"/>
-          <w:b/>
-          <w:color w:val="24292F"/>
-        </w:rPr>
-        <w:t xml:space="preserve">■ 캐릭터 애니메이션 </w:t>
-      </w:r>
-      <w:r>
-        <w:rPr>
-          <w:rFonts w:ascii="굴림" w:eastAsia="굴림" w:hAnsi="굴림" w:cs="굴림"/>
-          <w:b/>
-          <w:color w:val="24292F"/>
-        </w:rPr>
-        <w:t xml:space="preserve">R&amp;D </w:t>
-      </w:r>
-      <w:r>
-        <w:rPr>
-          <w:rFonts w:ascii="굴림" w:eastAsia="굴림" w:hAnsi="굴림" w:cs="굴림"/>
-          <w:color w:val="24292F"/>
-        </w:rPr>
-        <w:t>(</w:t>
-      </w:r>
-      <w:r>
-        <w:rPr>
-          <w:rFonts w:ascii="굴림" w:eastAsia="굴림" w:hAnsi="굴림" w:cs="굴림" w:hint="eastAsia"/>
-          <w:color w:val="24292F"/>
-        </w:rPr>
-        <w:t>담당자:</w:t>
-      </w:r>
-      <w:r>
-        <w:rPr>
-          <w:rFonts w:ascii="굴림" w:eastAsia="굴림" w:hAnsi="굴림" w:cs="굴림"/>
-          <w:color w:val="24292F"/>
-        </w:rPr>
-        <w:t xml:space="preserve"> </w:t>
-      </w:r>
-      <w:r>
-        <w:rPr>
-          <w:rFonts w:ascii="굴림" w:eastAsia="굴림" w:hAnsi="굴림" w:cs="굴림" w:hint="eastAsia"/>
-          <w:color w:val="24292F"/>
-        </w:rPr>
-        <w:t>신혁진, 김재성)</w:t>
-      </w:r>
+          <w:rFonts w:ascii="굴림" w:eastAsia="굴림" w:hAnsi="굴림" w:cs="Segoe UI" w:hint="eastAsia"/>
+          <w:color w:val="24292F"/>
+        </w:rPr>
+      </w:pPr>
     </w:p>
     <w:p>
       <w:pPr>
         <w:widowControl/>
         <w:shd w:val="clear" w:color="auto" w:fill="FFFFFF"/>
-        <w:spacing w:before="60" w:after="280" w:line="240" w:lineRule="auto"/>
+        <w:wordWrap/>
+        <w:autoSpaceDE/>
+        <w:autoSpaceDN/>
+        <w:spacing w:before="60" w:after="100" w:afterAutospacing="1" w:line="240" w:lineRule="auto"/>
         <w:jc w:val="left"/>
         <w:rPr>
-          <w:rFonts w:ascii="굴림" w:eastAsia="굴림" w:hAnsi="굴림" w:cs="굴림"/>
-          <w:color w:val="24292F"/>
-        </w:rPr>
-      </w:pPr>
-      <w:r>
-        <w:rPr>
-          <w:rFonts w:ascii="굴림" w:eastAsia="굴림" w:hAnsi="굴림" w:cs="굴림"/>
-          <w:color w:val="24292F"/>
-        </w:rPr>
-        <w:tab/>
-        <w:t xml:space="preserve">- </w:t>
-      </w:r>
-      <w:r>
-        <w:rPr>
-          <w:rFonts w:ascii="굴림" w:eastAsia="굴림" w:hAnsi="굴림" w:cs="굴림" w:hint="eastAsia"/>
-          <w:color w:val="24292F"/>
-        </w:rPr>
-        <w:t xml:space="preserve">오후 중 캐릭터 애니메이션 및 표정 표현을 위한 애니메이션 </w:t>
-      </w:r>
-      <w:r>
-        <w:rPr>
-          <w:rFonts w:ascii="굴림" w:eastAsia="굴림" w:hAnsi="굴림" w:cs="굴림"/>
-          <w:color w:val="24292F"/>
-        </w:rPr>
-        <w:t xml:space="preserve">R&amp;D </w:t>
-      </w:r>
-      <w:r>
-        <w:rPr>
-          <w:rFonts w:ascii="굴림" w:eastAsia="굴림" w:hAnsi="굴림" w:cs="굴림" w:hint="eastAsia"/>
-          <w:color w:val="24292F"/>
-        </w:rPr>
-        <w:t>진행 예정</w:t>
+          <w:rFonts w:ascii="굴림" w:eastAsia="굴림" w:hAnsi="굴림" w:cs="Segoe UI"/>
+          <w:color w:val="24292F"/>
+        </w:rPr>
+      </w:pPr>
+      <w:r>
+        <w:rPr>
+          <w:rFonts w:ascii="굴림" w:eastAsia="굴림" w:hAnsi="굴림" w:cs="Segoe UI" w:hint="eastAsia"/>
+          <w:b/>
+          <w:bCs/>
+          <w:color w:val="24292F"/>
+        </w:rPr>
+        <w:t xml:space="preserve">■ </w:t>
+      </w:r>
+      <w:r>
+        <w:rPr>
+          <w:rFonts w:ascii="굴림" w:eastAsia="굴림" w:hAnsi="굴림" w:cs="Segoe UI"/>
+          <w:b/>
+          <w:bCs/>
+          <w:color w:val="24292F"/>
+        </w:rPr>
+        <w:t xml:space="preserve"> </w:t>
+      </w:r>
+      <w:r>
+        <w:rPr>
+          <w:rFonts w:ascii="굴림" w:eastAsia="굴림" w:hAnsi="굴림" w:cs="Segoe UI"/>
+          <w:b/>
+          <w:bCs/>
+          <w:color w:val="24292F"/>
+        </w:rPr>
+        <w:t>타이틀 및 인게임 UI 추가작업</w:t>
+      </w:r>
+      <w:r>
+        <w:rPr>
+          <w:rFonts w:ascii="굴림" w:eastAsia="굴림" w:hAnsi="굴림" w:cs="Segoe UI" w:hint="eastAsia"/>
+          <w:color w:val="24292F"/>
+        </w:rPr>
+        <w:t xml:space="preserve"> (담당자</w:t>
+      </w:r>
+      <w:r>
+        <w:rPr>
+          <w:rFonts w:ascii="굴림" w:eastAsia="굴림" w:hAnsi="굴림" w:cs="Segoe UI"/>
+          <w:color w:val="24292F"/>
+        </w:rPr>
+        <w:t xml:space="preserve"> : 김재성</w:t>
+      </w:r>
+      <w:r>
+        <w:rPr>
+          <w:rFonts w:ascii="굴림" w:eastAsia="굴림" w:hAnsi="굴림" w:cs="Segoe UI" w:hint="eastAsia"/>
+          <w:color w:val="24292F"/>
+        </w:rPr>
+        <w:t>)</w:t>
       </w:r>
     </w:p>
     <w:p>
       <w:pPr>
         <w:widowControl/>
         <w:shd w:val="clear" w:color="auto" w:fill="FFFFFF"/>
-        <w:spacing w:before="60" w:after="280" w:line="240" w:lineRule="auto"/>
+        <w:wordWrap/>
+        <w:autoSpaceDE/>
+        <w:autoSpaceDN/>
+        <w:spacing w:before="60" w:after="100" w:afterAutospacing="1" w:line="240" w:lineRule="auto"/>
         <w:jc w:val="left"/>
         <w:rPr>
-          <w:rFonts w:ascii="굴림" w:eastAsia="굴림" w:hAnsi="굴림" w:cs="굴림"/>
-          <w:b/>
-          <w:color w:val="24292F"/>
-        </w:rPr>
-      </w:pPr>
-      <w:r>
-        <w:rPr>
-          <w:rFonts w:ascii="굴림" w:eastAsia="굴림" w:hAnsi="굴림" w:cs="굴림"/>
-          <w:color w:val="24292F"/>
-        </w:rPr>
-        <w:tab/>
+          <w:rFonts w:ascii="굴림" w:eastAsia="굴림" w:hAnsi="굴림" w:cs="Segoe UI" w:hint="eastAsia"/>
+          <w:color w:val="24292F"/>
+        </w:rPr>
+      </w:pPr>
+      <w:r>
+        <w:rPr>
+          <w:rFonts w:ascii="굴림" w:eastAsia="굴림" w:hAnsi="굴림" w:cs="Segoe UI" w:hint="eastAsia"/>
+          <w:color w:val="24292F"/>
+        </w:rPr>
         <w:t xml:space="preserve">- </w:t>
       </w:r>
       <w:r>
         <w:rPr>
-          <w:rFonts w:ascii="굴림" w:eastAsia="굴림" w:hAnsi="굴림" w:cs="굴림" w:hint="eastAsia"/>
-          <w:color w:val="24292F"/>
-        </w:rPr>
-        <w:t>캐릭터 애니메이션 구현 및 컨트롤을 위한 로직 공동설계</w:t>
+          <w:rFonts w:ascii="굴림" w:eastAsia="굴림" w:hAnsi="굴림" w:cs="Segoe UI"/>
+          <w:color w:val="24292F"/>
+        </w:rPr>
+        <w:t>소요시간 : 4시간</w:t>
       </w:r>
     </w:p>
     <w:p>
       <w:pPr>
         <w:widowControl/>
         <w:shd w:val="clear" w:color="auto" w:fill="FFFFFF"/>
-        <w:spacing w:before="60" w:after="280" w:line="240" w:lineRule="auto"/>
+        <w:wordWrap/>
+        <w:autoSpaceDE/>
+        <w:autoSpaceDN/>
+        <w:spacing w:before="100" w:beforeAutospacing="1" w:after="100" w:afterAutospacing="1" w:line="240" w:lineRule="auto"/>
         <w:jc w:val="left"/>
         <w:rPr>
-          <w:rFonts w:ascii="굴림" w:eastAsia="굴림" w:hAnsi="굴림" w:cs="굴림"/>
-          <w:color w:val="24292F"/>
-        </w:rPr>
-      </w:pPr>
-      <w:r>
-        <w:rPr>
-          <w:rFonts w:ascii="굴림" w:eastAsia="굴림" w:hAnsi="굴림" w:cs="굴림" w:hint="eastAsia"/>
-          <w:b/>
-          <w:color w:val="24292F"/>
-        </w:rPr>
-        <w:t xml:space="preserve">■ 타이틀 및 인게임 </w:t>
-      </w:r>
-      <w:r>
-        <w:rPr>
-          <w:rFonts w:ascii="굴림" w:eastAsia="굴림" w:hAnsi="굴림" w:cs="굴림"/>
-          <w:b/>
-          <w:color w:val="24292F"/>
-        </w:rPr>
-        <w:t xml:space="preserve">UI </w:t>
-      </w:r>
-      <w:r>
-        <w:rPr>
-          <w:rFonts w:ascii="굴림" w:eastAsia="굴림" w:hAnsi="굴림" w:cs="굴림" w:hint="eastAsia"/>
-          <w:b/>
-          <w:color w:val="24292F"/>
-        </w:rPr>
-        <w:t xml:space="preserve">추가작업 </w:t>
-      </w:r>
-      <w:r>
-        <w:rPr>
-          <w:rFonts w:ascii="굴림" w:eastAsia="굴림" w:hAnsi="굴림" w:cs="굴림"/>
-          <w:color w:val="24292F"/>
-        </w:rPr>
-        <w:t>(</w:t>
-      </w:r>
-      <w:r>
-        <w:rPr>
-          <w:rFonts w:ascii="굴림" w:eastAsia="굴림" w:hAnsi="굴림" w:cs="굴림" w:hint="eastAsia"/>
-          <w:color w:val="24292F"/>
-        </w:rPr>
-        <w:t>담당자:</w:t>
-      </w:r>
-      <w:r>
-        <w:rPr>
-          <w:rFonts w:ascii="굴림" w:eastAsia="굴림" w:hAnsi="굴림" w:cs="굴림"/>
-          <w:color w:val="24292F"/>
-        </w:rPr>
-        <w:t xml:space="preserve"> </w:t>
-      </w:r>
-      <w:r>
-        <w:rPr>
-          <w:rFonts w:ascii="굴림" w:eastAsia="굴림" w:hAnsi="굴림" w:cs="굴림" w:hint="eastAsia"/>
-          <w:color w:val="24292F"/>
-        </w:rPr>
-        <w:t>김재성)</w:t>
+          <w:rFonts w:ascii="굴림" w:eastAsia="굴림" w:hAnsi="굴림" w:cs="Segoe UI"/>
+          <w:color w:val="24292F"/>
+        </w:rPr>
+      </w:pPr>
+      <w:r>
+        <w:rPr>
+          <w:rFonts w:ascii="굴림" w:eastAsia="굴림" w:hAnsi="굴림" w:cs="Segoe UI" w:hint="eastAsia"/>
+          <w:color w:val="24292F"/>
+        </w:rPr>
+        <w:t xml:space="preserve">- </w:t>
+      </w:r>
+      <w:r>
+        <w:rPr>
+          <w:rFonts w:ascii="굴림" w:eastAsia="굴림" w:hAnsi="굴림" w:cs="Segoe UI"/>
+          <w:color w:val="24292F"/>
+        </w:rPr>
+        <w:t>인게임UI 작업중이었으나, 스테이지 진행과 관련하여 인게임UI의 변경이 불가피함</w:t>
       </w:r>
     </w:p>
     <w:p>
       <w:pPr>
         <w:widowControl/>
         <w:shd w:val="clear" w:color="auto" w:fill="FFFFFF"/>
-        <w:spacing w:before="60" w:after="280" w:line="240" w:lineRule="auto"/>
+        <w:wordWrap/>
+        <w:autoSpaceDE/>
+        <w:autoSpaceDN/>
+        <w:spacing w:before="60" w:after="100" w:afterAutospacing="1" w:line="240" w:lineRule="auto"/>
         <w:jc w:val="left"/>
         <w:rPr>
-          <w:rFonts w:ascii="굴림" w:eastAsia="굴림" w:hAnsi="굴림" w:cs="굴림"/>
-          <w:color w:val="24292F"/>
-        </w:rPr>
-      </w:pPr>
-      <w:r>
-        <w:rPr>
-          <w:rFonts w:ascii="굴림" w:eastAsia="굴림" w:hAnsi="굴림" w:cs="굴림"/>
-          <w:color w:val="24292F"/>
-        </w:rPr>
-        <w:tab/>
+          <w:rFonts w:ascii="굴림" w:eastAsia="굴림" w:hAnsi="굴림" w:cs="Segoe UI"/>
+          <w:color w:val="24292F"/>
+        </w:rPr>
+      </w:pPr>
+      <w:r>
+        <w:rPr>
+          <w:rFonts w:ascii="굴림" w:eastAsia="굴림" w:hAnsi="굴림" w:cs="Segoe UI"/>
+          <w:color w:val="24292F"/>
+        </w:rPr>
         <w:t xml:space="preserve">- </w:t>
       </w:r>
       <w:r>
         <w:rPr>
-          <w:rFonts w:ascii="굴림" w:eastAsia="굴림" w:hAnsi="굴림" w:cs="굴림" w:hint="eastAsia"/>
-          <w:color w:val="24292F"/>
-        </w:rPr>
-        <w:t xml:space="preserve">현재 인게임 </w:t>
-      </w:r>
-      <w:r>
-        <w:rPr>
-          <w:rFonts w:ascii="굴림" w:eastAsia="굴림" w:hAnsi="굴림" w:cs="굴림"/>
-          <w:color w:val="24292F"/>
-        </w:rPr>
-        <w:t xml:space="preserve">UI </w:t>
-      </w:r>
-      <w:r>
-        <w:rPr>
-          <w:rFonts w:ascii="굴림" w:eastAsia="굴림" w:hAnsi="굴림" w:cs="굴림" w:hint="eastAsia"/>
-          <w:color w:val="24292F"/>
-        </w:rPr>
-        <w:t>작업중이었으나,</w:t>
-      </w:r>
-      <w:r>
-        <w:rPr>
-          <w:rFonts w:ascii="굴림" w:eastAsia="굴림" w:hAnsi="굴림" w:cs="굴림"/>
-          <w:color w:val="24292F"/>
-        </w:rPr>
-        <w:t xml:space="preserve"> </w:t>
-      </w:r>
-      <w:r>
-        <w:rPr>
-          <w:rFonts w:ascii="굴림" w:eastAsia="굴림" w:hAnsi="굴림" w:cs="굴림" w:hint="eastAsia"/>
-          <w:color w:val="24292F"/>
-        </w:rPr>
-        <w:t xml:space="preserve">스테이지 진행과 관련하여 인게임 </w:t>
-      </w:r>
-      <w:r>
-        <w:rPr>
-          <w:rFonts w:ascii="굴림" w:eastAsia="굴림" w:hAnsi="굴림" w:cs="굴림"/>
-          <w:color w:val="24292F"/>
-        </w:rPr>
-        <w:t>UI</w:t>
-      </w:r>
-      <w:r>
-        <w:rPr>
-          <w:rFonts w:ascii="굴림" w:eastAsia="굴림" w:hAnsi="굴림" w:cs="굴림" w:hint="eastAsia"/>
-          <w:color w:val="24292F"/>
-        </w:rPr>
-        <w:t>의 변경이 불가피함</w:t>
+          <w:rFonts w:ascii="굴림" w:eastAsia="굴림" w:hAnsi="굴림" w:cs="Segoe UI"/>
+          <w:color w:val="24292F"/>
+        </w:rPr>
+        <w:t>스테이지 설계 담당이었던 이재혁 팀원과 연계해 진행 예정</w:t>
       </w:r>
     </w:p>
     <w:p>
       <w:pPr>
         <w:widowControl/>
         <w:shd w:val="clear" w:color="auto" w:fill="FFFFFF"/>
-        <w:spacing w:before="60" w:after="280" w:line="240" w:lineRule="auto"/>
+        <w:wordWrap/>
+        <w:autoSpaceDE/>
+        <w:autoSpaceDN/>
+        <w:spacing w:before="60" w:after="100" w:afterAutospacing="1" w:line="240" w:lineRule="auto"/>
         <w:jc w:val="left"/>
         <w:rPr>
-          <w:rFonts w:ascii="굴림" w:eastAsia="굴림" w:hAnsi="굴림" w:cs="굴림"/>
-          <w:b/>
-          <w:color w:val="24292F"/>
-        </w:rPr>
-      </w:pPr>
-      <w:r>
-        <w:rPr>
-          <w:rFonts w:ascii="굴림" w:eastAsia="굴림" w:hAnsi="굴림" w:cs="굴림"/>
-          <w:color w:val="24292F"/>
-        </w:rPr>
-        <w:tab/>
+          <w:rFonts w:ascii="굴림" w:eastAsia="굴림" w:hAnsi="굴림" w:cs="Segoe UI"/>
+          <w:color w:val="24292F"/>
+        </w:rPr>
+      </w:pPr>
+      <w:r>
+        <w:rPr>
+          <w:rFonts w:ascii="굴림" w:eastAsia="굴림" w:hAnsi="굴림" w:cs="Segoe UI"/>
+          <w:color w:val="24292F"/>
+        </w:rPr>
         <w:t xml:space="preserve">- </w:t>
       </w:r>
       <w:r>
         <w:rPr>
-          <w:rFonts w:ascii="굴림" w:eastAsia="굴림" w:hAnsi="굴림" w:cs="굴림" w:hint="eastAsia"/>
-          <w:color w:val="24292F"/>
-        </w:rPr>
-        <w:t>스테이지 설계 담당이었던 이재혁 팀원의 병가로 명일로 보류</w:t>
+          <w:rFonts w:ascii="굴림" w:eastAsia="굴림" w:hAnsi="굴림" w:cs="Segoe UI"/>
+          <w:color w:val="24292F"/>
+        </w:rPr>
+        <w:t>프로토타입 2차 기준으로 필요한 UI 추가 진행, 스테이지 설계 담당인 이재혁 팀원과 연계 작업.</w:t>
       </w:r>
     </w:p>
     <w:p>
       <w:pPr>
         <w:widowControl/>
         <w:shd w:val="clear" w:color="auto" w:fill="FFFFFF"/>
-        <w:spacing w:before="60" w:after="280" w:line="240" w:lineRule="auto"/>
+        <w:wordWrap/>
+        <w:autoSpaceDE/>
+        <w:autoSpaceDN/>
+        <w:spacing w:before="60" w:after="100" w:afterAutospacing="1" w:line="240" w:lineRule="auto"/>
         <w:jc w:val="left"/>
         <w:rPr>
-          <w:rFonts w:ascii="굴림" w:eastAsia="굴림" w:hAnsi="굴림" w:cs="굴림"/>
-          <w:color w:val="24292F"/>
-        </w:rPr>
-      </w:pPr>
-      <w:r>
-        <w:rPr>
-          <w:rFonts w:ascii="굴림" w:eastAsia="굴림" w:hAnsi="굴림" w:cs="굴림" w:hint="eastAsia"/>
-          <w:b/>
-          <w:color w:val="24292F"/>
-        </w:rPr>
-        <w:t xml:space="preserve">■ 스테이지 </w:t>
-      </w:r>
-      <w:r>
-        <w:rPr>
-          <w:rFonts w:ascii="굴림" w:eastAsia="굴림" w:hAnsi="굴림" w:cs="굴림"/>
-          <w:b/>
-          <w:color w:val="24292F"/>
-        </w:rPr>
-        <w:t xml:space="preserve">1 </w:t>
-      </w:r>
-      <w:r>
-        <w:rPr>
-          <w:rFonts w:ascii="굴림" w:eastAsia="굴림" w:hAnsi="굴림" w:cs="굴림" w:hint="eastAsia"/>
-          <w:b/>
-          <w:color w:val="24292F"/>
-        </w:rPr>
-        <w:t xml:space="preserve">이후 </w:t>
-      </w:r>
-      <w:r>
-        <w:rPr>
-          <w:rFonts w:ascii="굴림" w:eastAsia="굴림" w:hAnsi="굴림" w:cs="굴림"/>
-          <w:b/>
-          <w:color w:val="24292F"/>
-        </w:rPr>
-        <w:t xml:space="preserve">VPS </w:t>
-      </w:r>
-      <w:r>
-        <w:rPr>
-          <w:rFonts w:ascii="굴림" w:eastAsia="굴림" w:hAnsi="굴림" w:cs="굴림" w:hint="eastAsia"/>
-          <w:b/>
-          <w:color w:val="24292F"/>
-        </w:rPr>
-        <w:t xml:space="preserve">이벤트 초기 설계 </w:t>
-      </w:r>
-      <w:r>
-        <w:rPr>
-          <w:rFonts w:ascii="굴림" w:eastAsia="굴림" w:hAnsi="굴림" w:cs="굴림"/>
-          <w:color w:val="24292F"/>
-        </w:rPr>
-        <w:t>(</w:t>
-      </w:r>
-      <w:r>
-        <w:rPr>
-          <w:rFonts w:ascii="굴림" w:eastAsia="굴림" w:hAnsi="굴림" w:cs="굴림" w:hint="eastAsia"/>
-          <w:color w:val="24292F"/>
-        </w:rPr>
-        <w:t>담당자:</w:t>
-      </w:r>
-      <w:r>
-        <w:rPr>
-          <w:rFonts w:ascii="굴림" w:eastAsia="굴림" w:hAnsi="굴림" w:cs="굴림"/>
-          <w:color w:val="24292F"/>
-        </w:rPr>
-        <w:t xml:space="preserve"> </w:t>
-      </w:r>
-      <w:r>
-        <w:rPr>
-          <w:rFonts w:ascii="굴림" w:eastAsia="굴림" w:hAnsi="굴림" w:cs="굴림" w:hint="eastAsia"/>
-          <w:color w:val="24292F"/>
-        </w:rPr>
-        <w:t>김재성)</w:t>
-      </w:r>
+          <w:rFonts w:ascii="굴림" w:eastAsia="굴림" w:hAnsi="굴림" w:cs="Segoe UI"/>
+          <w:color w:val="24292F"/>
+        </w:rPr>
+      </w:pPr>
     </w:p>
     <w:p>
       <w:pPr>
         <w:widowControl/>
         <w:shd w:val="clear" w:color="auto" w:fill="FFFFFF"/>
-        <w:spacing w:before="60" w:after="280" w:line="240" w:lineRule="auto"/>
+        <w:wordWrap/>
+        <w:autoSpaceDE/>
+        <w:autoSpaceDN/>
+        <w:spacing w:before="60" w:after="100" w:afterAutospacing="1" w:line="240" w:lineRule="auto"/>
         <w:jc w:val="left"/>
         <w:rPr>
-          <w:rFonts w:ascii="굴림" w:eastAsia="굴림" w:hAnsi="굴림" w:cs="굴림"/>
-          <w:color w:val="24292F"/>
-        </w:rPr>
-      </w:pPr>
-      <w:r>
-        <w:rPr>
-          <w:rFonts w:ascii="굴림" w:eastAsia="굴림" w:hAnsi="굴림" w:cs="굴림"/>
+          <w:rFonts w:ascii="굴림" w:eastAsia="굴림" w:hAnsi="굴림" w:cs="Segoe UI"/>
+          <w:color w:val="24292F"/>
+        </w:rPr>
+      </w:pPr>
+      <w:r>
+        <w:rPr>
+          <w:rFonts w:ascii="굴림" w:eastAsia="굴림" w:hAnsi="굴림" w:cs="Segoe UI" w:hint="eastAsia"/>
+          <w:b/>
+          <w:bCs/>
           <w:color w:val="24292F"/>
         </w:rPr>
         <w:lastRenderedPageBreak/>
-        <w:tab/>
-        <w:t xml:space="preserve">- </w:t>
-      </w:r>
-      <w:r>
-        <w:rPr>
-          <w:rFonts w:ascii="굴림" w:eastAsia="굴림" w:hAnsi="굴림" w:cs="굴림" w:hint="eastAsia"/>
-          <w:color w:val="24292F"/>
-        </w:rPr>
-        <w:t>과거 회상 씬 포탈 및 타로카드 연출 선 구현 예정</w:t>
+        <w:t xml:space="preserve">■ </w:t>
+      </w:r>
+      <w:r>
+        <w:rPr>
+          <w:rFonts w:ascii="굴림" w:eastAsia="굴림" w:hAnsi="굴림" w:cs="Segoe UI"/>
+          <w:b/>
+          <w:bCs/>
+          <w:color w:val="24292F"/>
+        </w:rPr>
+        <w:t xml:space="preserve"> </w:t>
+      </w:r>
+      <w:r>
+        <w:rPr>
+          <w:rFonts w:ascii="굴림" w:eastAsia="굴림" w:hAnsi="굴림" w:cs="Segoe UI"/>
+          <w:b/>
+          <w:bCs/>
+          <w:color w:val="24292F"/>
+        </w:rPr>
+        <w:t>스테이지 1 이후 VPS이벤트 초기설계</w:t>
+      </w:r>
+      <w:r>
+        <w:rPr>
+          <w:rFonts w:ascii="굴림" w:eastAsia="굴림" w:hAnsi="굴림" w:cs="Segoe UI" w:hint="eastAsia"/>
+          <w:color w:val="24292F"/>
+        </w:rPr>
+        <w:t xml:space="preserve"> (담당자</w:t>
+      </w:r>
+      <w:r>
+        <w:rPr>
+          <w:rFonts w:ascii="굴림" w:eastAsia="굴림" w:hAnsi="굴림" w:cs="Segoe UI"/>
+          <w:color w:val="24292F"/>
+        </w:rPr>
+        <w:t>: 김재성</w:t>
+      </w:r>
+      <w:r>
+        <w:rPr>
+          <w:rFonts w:ascii="굴림" w:eastAsia="굴림" w:hAnsi="굴림" w:cs="Segoe UI" w:hint="eastAsia"/>
+          <w:color w:val="24292F"/>
+        </w:rPr>
+        <w:t>)</w:t>
       </w:r>
     </w:p>
     <w:p>
       <w:pPr>
         <w:widowControl/>
         <w:shd w:val="clear" w:color="auto" w:fill="FFFFFF"/>
-        <w:spacing w:before="60" w:after="280" w:line="240" w:lineRule="auto"/>
+        <w:wordWrap/>
+        <w:autoSpaceDE/>
+        <w:autoSpaceDN/>
+        <w:spacing w:before="60" w:after="100" w:afterAutospacing="1" w:line="240" w:lineRule="auto"/>
         <w:jc w:val="left"/>
         <w:rPr>
-          <w:rFonts w:ascii="굴림" w:eastAsia="굴림" w:hAnsi="굴림" w:cs="굴림"/>
-          <w:color w:val="24292F"/>
-        </w:rPr>
-      </w:pPr>
-      <w:r>
-        <w:rPr>
-          <w:rFonts w:ascii="굴림" w:eastAsia="굴림" w:hAnsi="굴림" w:cs="굴림"/>
-          <w:color w:val="24292F"/>
-        </w:rPr>
-        <w:tab/>
+          <w:rFonts w:ascii="굴림" w:eastAsia="굴림" w:hAnsi="굴림" w:cs="Segoe UI" w:hint="eastAsia"/>
+          <w:color w:val="24292F"/>
+        </w:rPr>
+      </w:pPr>
+      <w:r>
+        <w:rPr>
+          <w:rFonts w:ascii="굴림" w:eastAsia="굴림" w:hAnsi="굴림" w:cs="Segoe UI"/>
+          <w:color w:val="24292F"/>
+        </w:rPr>
         <w:t xml:space="preserve">- </w:t>
       </w:r>
       <w:r>
         <w:rPr>
-          <w:rFonts w:ascii="굴림" w:eastAsia="굴림" w:hAnsi="굴림" w:cs="굴림" w:hint="eastAsia"/>
-          <w:color w:val="24292F"/>
-        </w:rPr>
-        <w:t>포탈 우선 구현 예정</w:t>
+          <w:rFonts w:ascii="굴림" w:eastAsia="굴림" w:hAnsi="굴림" w:cs="Segoe UI"/>
+          <w:color w:val="24292F"/>
+        </w:rPr>
+        <w:t>소요시간 : 4시간</w:t>
+      </w:r>
+    </w:p>
+    <w:p>
+      <w:pPr>
+        <w:widowControl/>
+        <w:shd w:val="clear" w:color="auto" w:fill="FFFFFF"/>
+        <w:wordWrap/>
+        <w:autoSpaceDE/>
+        <w:autoSpaceDN/>
+        <w:spacing w:before="100" w:beforeAutospacing="1" w:after="100" w:afterAutospacing="1" w:line="240" w:lineRule="auto"/>
+        <w:jc w:val="left"/>
+        <w:rPr>
+          <w:rFonts w:ascii="굴림" w:eastAsia="굴림" w:hAnsi="굴림" w:cs="Segoe UI"/>
+          <w:color w:val="24292F"/>
+        </w:rPr>
+      </w:pPr>
+      <w:r>
+        <w:rPr>
+          <w:rFonts w:ascii="굴림" w:eastAsia="굴림" w:hAnsi="굴림" w:cs="Segoe UI" w:hint="eastAsia"/>
+          <w:color w:val="24292F"/>
+        </w:rPr>
+        <w:t xml:space="preserve">- </w:t>
+      </w:r>
+      <w:r>
+        <w:rPr>
+          <w:rFonts w:ascii="굴림" w:eastAsia="굴림" w:hAnsi="굴림" w:cs="Segoe UI"/>
+          <w:color w:val="24292F"/>
+        </w:rPr>
+        <w:t>금일 포탈 구현예정</w:t>
+      </w:r>
+    </w:p>
+    <w:p>
+      <w:pPr>
+        <w:widowControl/>
+        <w:shd w:val="clear" w:color="auto" w:fill="FFFFFF"/>
+        <w:wordWrap/>
+        <w:autoSpaceDE/>
+        <w:autoSpaceDN/>
+        <w:spacing w:before="60" w:after="100" w:afterAutospacing="1" w:line="240" w:lineRule="auto"/>
+        <w:jc w:val="left"/>
+        <w:rPr>
+          <w:rFonts w:ascii="굴림" w:eastAsia="굴림" w:hAnsi="굴림" w:cs="Segoe UI"/>
+          <w:color w:val="24292F"/>
+        </w:rPr>
+      </w:pPr>
+      <w:r>
+        <w:rPr>
+          <w:rFonts w:ascii="굴림" w:eastAsia="굴림" w:hAnsi="굴림" w:cs="Segoe UI"/>
+          <w:color w:val="24292F"/>
+        </w:rPr>
+        <w:t xml:space="preserve">- </w:t>
+      </w:r>
+      <w:r>
+        <w:rPr>
+          <w:rFonts w:ascii="굴림" w:eastAsia="굴림" w:hAnsi="굴림" w:cs="Segoe UI"/>
+          <w:color w:val="24292F"/>
+        </w:rPr>
+        <w:t>해당 스테이지 포탈에 사용할 효과 확보되는 대로 효과만 추가할 수 있도록 선 작업 진행</w:t>
+      </w:r>
+    </w:p>
+    <w:p>
+      <w:pPr>
+        <w:widowControl/>
+        <w:shd w:val="clear" w:color="auto" w:fill="FFFFFF"/>
+        <w:wordWrap/>
+        <w:autoSpaceDE/>
+        <w:autoSpaceDN/>
+        <w:spacing w:before="60" w:after="100" w:afterAutospacing="1" w:line="240" w:lineRule="auto"/>
+        <w:jc w:val="left"/>
+        <w:rPr>
+          <w:rFonts w:ascii="굴림" w:eastAsia="굴림" w:hAnsi="굴림" w:cs="Segoe UI" w:hint="eastAsia"/>
+          <w:color w:val="24292F"/>
+        </w:rPr>
+      </w:pPr>
+    </w:p>
+    <w:p>
+      <w:pPr>
+        <w:widowControl/>
+        <w:shd w:val="clear" w:color="auto" w:fill="FFFFFF"/>
+        <w:wordWrap/>
+        <w:autoSpaceDE/>
+        <w:autoSpaceDN/>
+        <w:spacing w:before="60" w:after="100" w:afterAutospacing="1" w:line="240" w:lineRule="auto"/>
+        <w:jc w:val="left"/>
+        <w:rPr>
+          <w:rFonts w:ascii="굴림" w:eastAsia="굴림" w:hAnsi="굴림" w:cs="Segoe UI"/>
+          <w:color w:val="24292F"/>
+        </w:rPr>
+      </w:pPr>
+      <w:r>
+        <w:rPr>
+          <w:rFonts w:ascii="굴림" w:eastAsia="굴림" w:hAnsi="굴림" w:cs="Segoe UI" w:hint="eastAsia"/>
+          <w:b/>
+          <w:bCs/>
+          <w:color w:val="24292F"/>
+        </w:rPr>
+        <w:t xml:space="preserve">■ </w:t>
+      </w:r>
+      <w:r>
+        <w:rPr>
+          <w:rFonts w:ascii="굴림" w:eastAsia="굴림" w:hAnsi="굴림" w:cs="Segoe UI"/>
+          <w:b/>
+          <w:bCs/>
+          <w:color w:val="24292F"/>
+        </w:rPr>
+        <w:t xml:space="preserve"> </w:t>
+      </w:r>
+      <w:r>
+        <w:rPr>
+          <w:rFonts w:ascii="굴림" w:eastAsia="굴림" w:hAnsi="굴림" w:cs="Segoe UI"/>
+          <w:b/>
+          <w:bCs/>
+          <w:color w:val="24292F"/>
+        </w:rPr>
+        <w:t>스테이지 설계</w:t>
+      </w:r>
+      <w:r>
+        <w:rPr>
+          <w:rFonts w:ascii="굴림" w:eastAsia="굴림" w:hAnsi="굴림" w:cs="Segoe UI" w:hint="eastAsia"/>
+          <w:color w:val="24292F"/>
+        </w:rPr>
+        <w:t xml:space="preserve"> (담당자</w:t>
+      </w:r>
+      <w:r>
+        <w:rPr>
+          <w:rFonts w:ascii="굴림" w:eastAsia="굴림" w:hAnsi="굴림" w:cs="Segoe UI"/>
+          <w:color w:val="24292F"/>
+        </w:rPr>
+        <w:t>: 이재혁</w:t>
+      </w:r>
+      <w:r>
+        <w:rPr>
+          <w:rFonts w:ascii="굴림" w:eastAsia="굴림" w:hAnsi="굴림" w:cs="Segoe UI" w:hint="eastAsia"/>
+          <w:color w:val="24292F"/>
+        </w:rPr>
+        <w:t>)</w:t>
+      </w:r>
+    </w:p>
+    <w:p>
+      <w:pPr>
+        <w:widowControl/>
+        <w:shd w:val="clear" w:color="auto" w:fill="FFFFFF"/>
+        <w:wordWrap/>
+        <w:autoSpaceDE/>
+        <w:autoSpaceDN/>
+        <w:spacing w:before="60" w:after="100" w:afterAutospacing="1" w:line="240" w:lineRule="auto"/>
+        <w:jc w:val="left"/>
+        <w:rPr>
+          <w:rFonts w:ascii="굴림" w:eastAsia="굴림" w:hAnsi="굴림" w:cs="Segoe UI" w:hint="eastAsia"/>
+          <w:color w:val="24292F"/>
+        </w:rPr>
+      </w:pPr>
+      <w:r>
+        <w:rPr>
+          <w:rFonts w:ascii="굴림" w:eastAsia="굴림" w:hAnsi="굴림" w:cs="Segoe UI" w:hint="eastAsia"/>
+          <w:color w:val="24292F"/>
+        </w:rPr>
+        <w:t xml:space="preserve">- </w:t>
+      </w:r>
+      <w:r>
+        <w:rPr>
+          <w:rFonts w:ascii="굴림" w:eastAsia="굴림" w:hAnsi="굴림" w:cs="Segoe UI"/>
+          <w:color w:val="24292F"/>
+        </w:rPr>
+        <w:t>소요시간 : 4시간</w:t>
+      </w:r>
+    </w:p>
+    <w:p>
+      <w:pPr>
+        <w:widowControl/>
+        <w:shd w:val="clear" w:color="auto" w:fill="FFFFFF"/>
+        <w:wordWrap/>
+        <w:autoSpaceDE/>
+        <w:autoSpaceDN/>
+        <w:spacing w:before="100" w:beforeAutospacing="1" w:after="100" w:afterAutospacing="1" w:line="240" w:lineRule="auto"/>
+        <w:jc w:val="left"/>
+        <w:rPr>
+          <w:rFonts w:ascii="굴림" w:eastAsia="굴림" w:hAnsi="굴림" w:cs="Segoe UI"/>
+          <w:color w:val="24292F"/>
+        </w:rPr>
+      </w:pPr>
+      <w:r>
+        <w:rPr>
+          <w:rFonts w:ascii="굴림" w:eastAsia="굴림" w:hAnsi="굴림" w:cs="Segoe UI" w:hint="eastAsia"/>
+          <w:color w:val="24292F"/>
+        </w:rPr>
+        <w:t xml:space="preserve">- </w:t>
+      </w:r>
+      <w:r>
+        <w:rPr>
+          <w:rFonts w:ascii="굴림" w:eastAsia="굴림" w:hAnsi="굴림" w:cs="Segoe UI"/>
+          <w:color w:val="24292F"/>
+        </w:rPr>
+        <w:t>시나리오에 맞는 스테이지 1 구현을 위한 스테이지 설계작업</w:t>
+      </w:r>
+    </w:p>
+    <w:p>
+      <w:pPr>
+        <w:widowControl/>
+        <w:shd w:val="clear" w:color="auto" w:fill="FFFFFF"/>
+        <w:wordWrap/>
+        <w:autoSpaceDE/>
+        <w:autoSpaceDN/>
+        <w:spacing w:before="60" w:after="100" w:afterAutospacing="1" w:line="240" w:lineRule="auto"/>
+        <w:jc w:val="left"/>
+        <w:rPr>
+          <w:rFonts w:ascii="굴림" w:eastAsia="굴림" w:hAnsi="굴림" w:cs="Segoe UI"/>
+          <w:color w:val="24292F"/>
+        </w:rPr>
+      </w:pPr>
+      <w:r>
+        <w:rPr>
+          <w:rFonts w:ascii="굴림" w:eastAsia="굴림" w:hAnsi="굴림" w:cs="Segoe UI"/>
+          <w:color w:val="24292F"/>
+        </w:rPr>
+        <w:t xml:space="preserve">- </w:t>
+      </w:r>
+      <w:r>
+        <w:rPr>
+          <w:rFonts w:ascii="굴림" w:eastAsia="굴림" w:hAnsi="굴림" w:cs="Segoe UI"/>
+          <w:color w:val="24292F"/>
+        </w:rPr>
+        <w:t>UI 및 경로 변경이 불가피한 경우 담당자인 김재성 팀원, 신혁진 팀원과 연계해 작업 진행할 것.</w:t>
+      </w:r>
+    </w:p>
+    <w:p>
+      <w:pPr>
+        <w:widowControl/>
+        <w:shd w:val="clear" w:color="auto" w:fill="FFFFFF"/>
+        <w:wordWrap/>
+        <w:autoSpaceDE/>
+        <w:autoSpaceDN/>
+        <w:spacing w:before="60" w:after="100" w:afterAutospacing="1" w:line="240" w:lineRule="auto"/>
+        <w:jc w:val="left"/>
+        <w:rPr>
+          <w:rFonts w:ascii="굴림" w:eastAsia="굴림" w:hAnsi="굴림" w:cs="Segoe UI"/>
+          <w:color w:val="24292F"/>
+        </w:rPr>
+      </w:pPr>
+      <w:r>
+        <w:rPr>
+          <w:rFonts w:ascii="굴림" w:eastAsia="굴림" w:hAnsi="굴림" w:cs="Segoe UI"/>
+          <w:color w:val="24292F"/>
+        </w:rPr>
+        <w:t xml:space="preserve">- </w:t>
+      </w:r>
+      <w:r>
+        <w:rPr>
+          <w:rFonts w:ascii="굴림" w:eastAsia="굴림" w:hAnsi="굴림" w:cs="Segoe UI"/>
+          <w:color w:val="24292F"/>
+        </w:rPr>
+        <w:t>캐릭터 애니메이션 미확정 상황이므로 상황별 캐릭터 애니메이션 출력을 고려해 설계할 것.</w:t>
+      </w:r>
+    </w:p>
+    <w:p>
+      <w:pPr>
+        <w:widowControl/>
+        <w:shd w:val="clear" w:color="auto" w:fill="FFFFFF"/>
+        <w:wordWrap/>
+        <w:autoSpaceDE/>
+        <w:autoSpaceDN/>
+        <w:spacing w:before="60" w:after="100" w:afterAutospacing="1" w:line="240" w:lineRule="auto"/>
+        <w:jc w:val="left"/>
+        <w:rPr>
+          <w:rFonts w:ascii="굴림" w:eastAsia="굴림" w:hAnsi="굴림" w:cs="Segoe UI"/>
+          <w:color w:val="24292F"/>
+        </w:rPr>
+      </w:pPr>
+      <w:r>
+        <w:rPr>
+          <w:rFonts w:ascii="굴림" w:eastAsia="굴림" w:hAnsi="굴림" w:cs="Segoe UI"/>
+          <w:color w:val="24292F"/>
+        </w:rPr>
+        <w:t xml:space="preserve">- </w:t>
+      </w:r>
+      <w:r>
+        <w:rPr>
+          <w:rFonts w:ascii="굴림" w:eastAsia="굴림" w:hAnsi="굴림" w:cs="Segoe UI"/>
+          <w:color w:val="24292F"/>
+        </w:rPr>
+        <w:t>현재 스테이지 2, 3도 기획 작업 진행중이므로, 스테이지별로 생길 수 있는 변수를 고려해 챕터를 제작할 수 있도록 설계하기 바람.</w:t>
       </w:r>
     </w:p>
     <w:p>
@@ -3569,7 +3670,7 @@
           <w:rFonts w:ascii="굴림" w:eastAsia="굴림" w:hAnsi="굴림" w:cs="굴림" w:hint="eastAsia"/>
           <w:color w:val="24292F"/>
         </w:rPr>
-        <w:t>최재연 팀원 병가</w:t>
+        <w:t>박도일 팀원 코로나</w:t>
       </w:r>
     </w:p>
     <w:p>
@@ -3601,8 +3702,10 @@
           <w:rFonts w:ascii="굴림" w:eastAsia="굴림" w:hAnsi="굴림" w:cs="굴림" w:hint="eastAsia"/>
           <w:color w:val="24292F"/>
         </w:rPr>
-        <w:t>이재혁 팀원 병가</w:t>
-      </w:r>
+        <w:t>최재연 팀원 오전 병원 진료</w:t>
+      </w:r>
+      <w:bookmarkStart w:id="0" w:name="_GoBack"/>
+      <w:bookmarkEnd w:id="0"/>
     </w:p>
     <w:p>
       <w:pPr>
@@ -3741,7 +3844,7 @@
               <w:rPr>
                 <w:rFonts w:hint="eastAsia"/>
               </w:rPr>
-              <w:t>-</w:t>
+              <w:t>중간</w:t>
             </w:r>
           </w:p>
         </w:tc>
@@ -3757,7 +3860,7 @@
               <w:rPr>
                 <w:rFonts w:hint="eastAsia"/>
               </w:rPr>
-              <w:t>-</w:t>
+              <w:t>하</w:t>
             </w:r>
           </w:p>
         </w:tc>
@@ -3773,7 +3876,7 @@
               <w:rPr>
                 <w:rFonts w:hint="eastAsia"/>
               </w:rPr>
-              <w:t>-</w:t>
+              <w:t>중</w:t>
             </w:r>
           </w:p>
         </w:tc>
@@ -3804,7 +3907,7 @@
               <w:rPr>
                 <w:rFonts w:hint="eastAsia"/>
               </w:rPr>
-              <w:t>중</w:t>
+              <w:t>중간</w:t>
             </w:r>
           </w:p>
         </w:tc>
@@ -3836,7 +3939,7 @@
               <w:rPr>
                 <w:rFonts w:hint="eastAsia"/>
               </w:rPr>
-              <w:t>중</w:t>
+              <w:t>상</w:t>
             </w:r>
           </w:p>
         </w:tc>
@@ -3867,7 +3970,7 @@
               <w:rPr>
                 <w:rFonts w:hint="eastAsia"/>
               </w:rPr>
-              <w:t>상</w:t>
+              <w:t>높음</w:t>
             </w:r>
           </w:p>
         </w:tc>
@@ -3883,7 +3986,7 @@
               <w:rPr>
                 <w:rFonts w:hint="eastAsia"/>
               </w:rPr>
-              <w:t>하</w:t>
+              <w:t>중</w:t>
             </w:r>
           </w:p>
         </w:tc>
@@ -3899,7 +4002,7 @@
               <w:rPr>
                 <w:rFonts w:hint="eastAsia"/>
               </w:rPr>
-              <w:t>하</w:t>
+              <w:t>중</w:t>
             </w:r>
           </w:p>
         </w:tc>
@@ -3930,7 +4033,7 @@
               <w:rPr>
                 <w:rFonts w:hint="eastAsia"/>
               </w:rPr>
-              <w:t>상</w:t>
+              <w:t>높음</w:t>
             </w:r>
           </w:p>
         </w:tc>
@@ -3962,7 +4065,7 @@
               <w:rPr>
                 <w:rFonts w:hint="eastAsia"/>
               </w:rPr>
-              <w:t>중</w:t>
+              <w:t>상</w:t>
             </w:r>
           </w:p>
         </w:tc>
@@ -4056,7 +4159,7 @@
               <w:rPr>
                 <w:rFonts w:hint="eastAsia"/>
               </w:rPr>
-              <w:t>중</w:t>
+              <w:t>높음</w:t>
             </w:r>
           </w:p>
         </w:tc>
@@ -4115,12 +4218,6 @@
             <w:pPr>
               <w:jc w:val="center"/>
             </w:pPr>
-            <w:r>
-              <w:rPr>
-                <w:rFonts w:hint="eastAsia"/>
-              </w:rPr>
-              <w:t>중</w:t>
-            </w:r>
           </w:p>
         </w:tc>
         <w:tc>
@@ -4131,12 +4228,6 @@
             <w:pPr>
               <w:jc w:val="center"/>
             </w:pPr>
-            <w:r>
-              <w:rPr>
-                <w:rFonts w:hint="eastAsia"/>
-              </w:rPr>
-              <w:t>상</w:t>
-            </w:r>
           </w:p>
         </w:tc>
         <w:tc>
@@ -4147,12 +4238,6 @@
             <w:pPr>
               <w:jc w:val="center"/>
             </w:pPr>
-            <w:r>
-              <w:rPr>
-                <w:rFonts w:hint="eastAsia"/>
-              </w:rPr>
-              <w:t>하</w:t>
-            </w:r>
           </w:p>
         </w:tc>
       </w:tr>
@@ -4178,12 +4263,6 @@
             <w:pPr>
               <w:jc w:val="center"/>
             </w:pPr>
-            <w:r>
-              <w:rPr>
-                <w:rFonts w:hint="eastAsia"/>
-              </w:rPr>
-              <w:t>-</w:t>
-            </w:r>
           </w:p>
         </w:tc>
         <w:tc>
@@ -4194,12 +4273,6 @@
             <w:pPr>
               <w:jc w:val="center"/>
             </w:pPr>
-            <w:r>
-              <w:rPr>
-                <w:rFonts w:hint="eastAsia"/>
-              </w:rPr>
-              <w:t>-</w:t>
-            </w:r>
           </w:p>
         </w:tc>
         <w:tc>
@@ -4210,12 +4283,6 @@
             <w:pPr>
               <w:jc w:val="center"/>
             </w:pPr>
-            <w:r>
-              <w:rPr>
-                <w:rFonts w:hint="eastAsia"/>
-              </w:rPr>
-              <w:t>-</w:t>
-            </w:r>
           </w:p>
         </w:tc>
       </w:tr>
@@ -4245,7 +4312,7 @@
               <w:rPr>
                 <w:rFonts w:hint="eastAsia"/>
               </w:rPr>
-              <w:t>-</w:t>
+              <w:t>중간</w:t>
             </w:r>
           </w:p>
         </w:tc>
@@ -4261,7 +4328,7 @@
               <w:rPr>
                 <w:rFonts w:hint="eastAsia"/>
               </w:rPr>
-              <w:t>-</w:t>
+              <w:t>하</w:t>
             </w:r>
           </w:p>
         </w:tc>
@@ -4277,7 +4344,7 @@
               <w:rPr>
                 <w:rFonts w:hint="eastAsia"/>
               </w:rPr>
-              <w:t>-</w:t>
+              <w:t>하</w:t>
             </w:r>
           </w:p>
         </w:tc>
@@ -5589,7 +5656,6 @@
               <w:rPr>
                 <w:rFonts w:ascii="굴림" w:eastAsia="굴림" w:hAnsi="굴림"/>
               </w:rPr>
-              <w:lastRenderedPageBreak/>
               <w:t>22.10.11</w:t>
             </w:r>
           </w:p>
@@ -6489,6 +6555,7 @@
               <w:rPr>
                 <w:rFonts w:ascii="굴림" w:eastAsia="굴림" w:hAnsi="굴림"/>
               </w:rPr>
+              <w:lastRenderedPageBreak/>
               <w:t>22.10.20</w:t>
             </w:r>
           </w:p>
@@ -6962,7 +7029,6 @@
                 <w:sz w:val="20"/>
                 <w:szCs w:val="20"/>
               </w:rPr>
-              <w:lastRenderedPageBreak/>
               <w:t xml:space="preserve">Plane 인식 시 캐릭터가 크기가 상이함 </w:t>
             </w:r>
           </w:p>
@@ -7233,7 +7299,6 @@
               <w:rPr>
                 <w:rFonts w:ascii="굴림" w:eastAsia="굴림" w:hAnsi="굴림"/>
               </w:rPr>
-              <w:lastRenderedPageBreak/>
               <w:t>22.11.02</w:t>
             </w:r>
           </w:p>
@@ -7571,6 +7636,7 @@
                 <w:sz w:val="20"/>
                 <w:szCs w:val="20"/>
               </w:rPr>
+              <w:lastRenderedPageBreak/>
               <w:t>AR</w:t>
             </w:r>
             <w:r>
@@ -7645,6 +7711,7 @@
               <w:rPr>
                 <w:rFonts w:ascii="굴림" w:eastAsia="굴림" w:hAnsi="굴림" w:hint="eastAsia"/>
               </w:rPr>
+              <w:lastRenderedPageBreak/>
               <w:t>22.11.09</w:t>
             </w:r>
           </w:p>
@@ -13537,6 +13604,155 @@
     </w:lvl>
   </w:abstractNum>
   <w:abstractNum w:abstractNumId="41" w15:restartNumberingAfterBreak="0">
+    <w:nsid w:val="70362309"/>
+    <w:multiLevelType w:val="multilevel"/>
+    <w:tmpl w:val="A6B858FC"/>
+    <w:lvl w:ilvl="0">
+      <w:start w:val="1"/>
+      <w:numFmt w:val="bullet"/>
+      <w:lvlText w:val=""/>
+      <w:lvlJc w:val="left"/>
+      <w:pPr>
+        <w:tabs>
+          <w:tab w:val="num" w:pos="720"/>
+        </w:tabs>
+        <w:ind w:left="720" w:hanging="360"/>
+      </w:pPr>
+      <w:rPr>
+        <w:rFonts w:ascii="Symbol" w:hAnsi="Symbol" w:hint="default"/>
+        <w:sz w:val="20"/>
+      </w:rPr>
+    </w:lvl>
+    <w:lvl w:ilvl="1">
+      <w:start w:val="1"/>
+      <w:numFmt w:val="bullet"/>
+      <w:lvlText w:val="o"/>
+      <w:lvlJc w:val="left"/>
+      <w:pPr>
+        <w:tabs>
+          <w:tab w:val="num" w:pos="1440"/>
+        </w:tabs>
+        <w:ind w:left="1440" w:hanging="360"/>
+      </w:pPr>
+      <w:rPr>
+        <w:rFonts w:ascii="Courier New" w:hAnsi="Courier New" w:hint="default"/>
+        <w:sz w:val="20"/>
+      </w:rPr>
+    </w:lvl>
+    <w:lvl w:ilvl="2">
+      <w:start w:val="1"/>
+      <w:numFmt w:val="bullet"/>
+      <w:lvlText w:val=""/>
+      <w:lvlJc w:val="left"/>
+      <w:pPr>
+        <w:tabs>
+          <w:tab w:val="num" w:pos="2160"/>
+        </w:tabs>
+        <w:ind w:left="2160" w:hanging="360"/>
+      </w:pPr>
+      <w:rPr>
+        <w:rFonts w:ascii="Wingdings" w:hAnsi="Wingdings" w:hint="default"/>
+        <w:sz w:val="20"/>
+      </w:rPr>
+    </w:lvl>
+    <w:lvl w:ilvl="3" w:tentative="1">
+      <w:start w:val="1"/>
+      <w:numFmt w:val="bullet"/>
+      <w:lvlText w:val=""/>
+      <w:lvlJc w:val="left"/>
+      <w:pPr>
+        <w:tabs>
+          <w:tab w:val="num" w:pos="2880"/>
+        </w:tabs>
+        <w:ind w:left="2880" w:hanging="360"/>
+      </w:pPr>
+      <w:rPr>
+        <w:rFonts w:ascii="Wingdings" w:hAnsi="Wingdings" w:hint="default"/>
+        <w:sz w:val="20"/>
+      </w:rPr>
+    </w:lvl>
+    <w:lvl w:ilvl="4" w:tentative="1">
+      <w:start w:val="1"/>
+      <w:numFmt w:val="bullet"/>
+      <w:lvlText w:val=""/>
+      <w:lvlJc w:val="left"/>
+      <w:pPr>
+        <w:tabs>
+          <w:tab w:val="num" w:pos="3600"/>
+        </w:tabs>
+        <w:ind w:left="3600" w:hanging="360"/>
+      </w:pPr>
+      <w:rPr>
+        <w:rFonts w:ascii="Wingdings" w:hAnsi="Wingdings" w:hint="default"/>
+        <w:sz w:val="20"/>
+      </w:rPr>
+    </w:lvl>
+    <w:lvl w:ilvl="5" w:tentative="1">
+      <w:start w:val="1"/>
+      <w:numFmt w:val="bullet"/>
+      <w:lvlText w:val=""/>
+      <w:lvlJc w:val="left"/>
+      <w:pPr>
+        <w:tabs>
+          <w:tab w:val="num" w:pos="4320"/>
+        </w:tabs>
+        <w:ind w:left="4320" w:hanging="360"/>
+      </w:pPr>
+      <w:rPr>
+        <w:rFonts w:ascii="Wingdings" w:hAnsi="Wingdings" w:hint="default"/>
+        <w:sz w:val="20"/>
+      </w:rPr>
+    </w:lvl>
+    <w:lvl w:ilvl="6" w:tentative="1">
+      <w:start w:val="1"/>
+      <w:numFmt w:val="bullet"/>
+      <w:lvlText w:val=""/>
+      <w:lvlJc w:val="left"/>
+      <w:pPr>
+        <w:tabs>
+          <w:tab w:val="num" w:pos="5040"/>
+        </w:tabs>
+        <w:ind w:left="5040" w:hanging="360"/>
+      </w:pPr>
+      <w:rPr>
+        <w:rFonts w:ascii="Wingdings" w:hAnsi="Wingdings" w:hint="default"/>
+        <w:sz w:val="20"/>
+      </w:rPr>
+    </w:lvl>
+    <w:lvl w:ilvl="7" w:tentative="1">
+      <w:start w:val="1"/>
+      <w:numFmt w:val="bullet"/>
+      <w:lvlText w:val=""/>
+      <w:lvlJc w:val="left"/>
+      <w:pPr>
+        <w:tabs>
+          <w:tab w:val="num" w:pos="5760"/>
+        </w:tabs>
+        <w:ind w:left="5760" w:hanging="360"/>
+      </w:pPr>
+      <w:rPr>
+        <w:rFonts w:ascii="Wingdings" w:hAnsi="Wingdings" w:hint="default"/>
+        <w:sz w:val="20"/>
+      </w:rPr>
+    </w:lvl>
+    <w:lvl w:ilvl="8" w:tentative="1">
+      <w:start w:val="1"/>
+      <w:numFmt w:val="bullet"/>
+      <w:lvlText w:val=""/>
+      <w:lvlJc w:val="left"/>
+      <w:pPr>
+        <w:tabs>
+          <w:tab w:val="num" w:pos="6480"/>
+        </w:tabs>
+        <w:ind w:left="6480" w:hanging="360"/>
+      </w:pPr>
+      <w:rPr>
+        <w:rFonts w:ascii="Wingdings" w:hAnsi="Wingdings" w:hint="default"/>
+        <w:sz w:val="20"/>
+      </w:rPr>
+    </w:lvl>
+  </w:abstractNum>
+  <w:abstractNum w:abstractNumId="42" w15:restartNumberingAfterBreak="0">
     <w:nsid w:val="722838B6"/>
     <w:multiLevelType w:val="multilevel"/>
     <w:tmpl w:val="CDB07C0E"/>
@@ -13685,7 +13901,7 @@
       </w:rPr>
     </w:lvl>
   </w:abstractNum>
-  <w:abstractNum w:abstractNumId="42" w15:restartNumberingAfterBreak="0">
+  <w:abstractNum w:abstractNumId="43" w15:restartNumberingAfterBreak="0">
     <w:nsid w:val="74AB0C3A"/>
     <w:multiLevelType w:val="hybridMultilevel"/>
     <w:tmpl w:val="79508F84"/>
@@ -13797,7 +14013,7 @@
       </w:rPr>
     </w:lvl>
   </w:abstractNum>
-  <w:abstractNum w:abstractNumId="43" w15:restartNumberingAfterBreak="0">
+  <w:abstractNum w:abstractNumId="44" w15:restartNumberingAfterBreak="0">
     <w:nsid w:val="77B9471C"/>
     <w:multiLevelType w:val="multilevel"/>
     <w:tmpl w:val="6E4E2496"/>
@@ -13946,7 +14162,7 @@
       </w:rPr>
     </w:lvl>
   </w:abstractNum>
-  <w:abstractNum w:abstractNumId="44" w15:restartNumberingAfterBreak="0">
+  <w:abstractNum w:abstractNumId="45" w15:restartNumberingAfterBreak="0">
     <w:nsid w:val="7A723804"/>
     <w:multiLevelType w:val="hybridMultilevel"/>
     <w:tmpl w:val="89002D00"/>
@@ -14035,7 +14251,7 @@
       </w:pPr>
     </w:lvl>
   </w:abstractNum>
-  <w:abstractNum w:abstractNumId="45" w15:restartNumberingAfterBreak="0">
+  <w:abstractNum w:abstractNumId="46" w15:restartNumberingAfterBreak="0">
     <w:nsid w:val="7C220429"/>
     <w:multiLevelType w:val="multilevel"/>
     <w:tmpl w:val="7D687116"/>
@@ -14184,7 +14400,7 @@
       </w:rPr>
     </w:lvl>
   </w:abstractNum>
-  <w:abstractNum w:abstractNumId="46" w15:restartNumberingAfterBreak="0">
+  <w:abstractNum w:abstractNumId="47" w15:restartNumberingAfterBreak="0">
     <w:nsid w:val="7C982CB6"/>
     <w:multiLevelType w:val="multilevel"/>
     <w:tmpl w:val="1ABE4A22"/>
@@ -14385,7 +14601,7 @@
     <w:abstractNumId w:val="36"/>
   </w:num>
   <w:num w:numId="18">
-    <w:abstractNumId w:val="43"/>
+    <w:abstractNumId w:val="44"/>
   </w:num>
   <w:num w:numId="19">
     <w:abstractNumId w:val="27"/>
@@ -14400,7 +14616,7 @@
     <w:abstractNumId w:val="10"/>
   </w:num>
   <w:num w:numId="23">
-    <w:abstractNumId w:val="41"/>
+    <w:abstractNumId w:val="42"/>
   </w:num>
   <w:num w:numId="24">
     <w:abstractNumId w:val="1"/>
@@ -14409,7 +14625,7 @@
     <w:abstractNumId w:val="19"/>
   </w:num>
   <w:num w:numId="26">
-    <w:abstractNumId w:val="45"/>
+    <w:abstractNumId w:val="46"/>
   </w:num>
   <w:num w:numId="27">
     <w:abstractNumId w:val="7"/>
@@ -14442,7 +14658,7 @@
     <w:abstractNumId w:val="35"/>
   </w:num>
   <w:num w:numId="37">
-    <w:abstractNumId w:val="46"/>
+    <w:abstractNumId w:val="47"/>
   </w:num>
   <w:num w:numId="38">
     <w:abstractNumId w:val="14"/>
@@ -14454,7 +14670,7 @@
     <w:abstractNumId w:val="21"/>
   </w:num>
   <w:num w:numId="41">
-    <w:abstractNumId w:val="44"/>
+    <w:abstractNumId w:val="45"/>
   </w:num>
   <w:num w:numId="42">
     <w:abstractNumId w:val="8"/>
@@ -14472,7 +14688,10 @@
     <w:abstractNumId w:val="0"/>
   </w:num>
   <w:num w:numId="47">
-    <w:abstractNumId w:val="42"/>
+    <w:abstractNumId w:val="43"/>
+  </w:num>
+  <w:num w:numId="48">
+    <w:abstractNumId w:val="41"/>
   </w:num>
 </w:numbering>
 </file>
